--- a/TrabajoEscrito.docx
+++ b/TrabajoEscrito.docx
@@ -85,7 +85,10 @@
     <w:sdt>
       <w:sdtPr>
         <w:rPr>
-          <w:lang w:val="es-ES"/>
+          <w:rFonts w:eastAsia="MS Mincho" w:cstheme="minorBidi"/>
+          <w:sz w:val="24"/>
+          <w:szCs w:val="22"/>
+          <w:lang w:val="es-ES" w:eastAsia="en-US"/>
         </w:rPr>
         <w:id w:val="1908881928"/>
         <w:docPartObj>
@@ -95,12 +98,8 @@
       </w:sdtPr>
       <w:sdtEndPr>
         <w:rPr>
-          <w:rFonts w:eastAsia="MS Mincho" w:cstheme="minorBidi"/>
           <w:b/>
           <w:bCs/>
-          <w:sz w:val="24"/>
-          <w:szCs w:val="22"/>
-          <w:lang w:eastAsia="en-US"/>
         </w:rPr>
       </w:sdtEndPr>
       <w:sdtContent>
@@ -1640,7 +1639,7 @@
                 <w:noProof/>
                 <w:webHidden/>
               </w:rPr>
-              <w:t>15</w:t>
+              <w:t>16</w:t>
             </w:r>
             <w:r>
               <w:rPr>
@@ -1713,7 +1712,7 @@
                 <w:noProof/>
                 <w:webHidden/>
               </w:rPr>
-              <w:t>15</w:t>
+              <w:t>16</w:t>
             </w:r>
             <w:r>
               <w:rPr>
@@ -1786,7 +1785,7 @@
                 <w:noProof/>
                 <w:webHidden/>
               </w:rPr>
-              <w:t>16</w:t>
+              <w:t>17</w:t>
             </w:r>
             <w:r>
               <w:rPr>
@@ -1859,7 +1858,7 @@
                 <w:noProof/>
                 <w:webHidden/>
               </w:rPr>
-              <w:t>17</w:t>
+              <w:t>18</w:t>
             </w:r>
             <w:r>
               <w:rPr>
@@ -1931,7 +1930,7 @@
                 <w:noProof/>
                 <w:webHidden/>
               </w:rPr>
-              <w:t>17</w:t>
+              <w:t>18</w:t>
             </w:r>
             <w:r>
               <w:rPr>
@@ -2002,7 +2001,7 @@
                 <w:noProof/>
                 <w:webHidden/>
               </w:rPr>
-              <w:t>18</w:t>
+              <w:t>19</w:t>
             </w:r>
             <w:r>
               <w:rPr>
@@ -2073,7 +2072,7 @@
                 <w:noProof/>
                 <w:webHidden/>
               </w:rPr>
-              <w:t>19</w:t>
+              <w:t>20</w:t>
             </w:r>
             <w:r>
               <w:rPr>
@@ -6230,7 +6229,7 @@
           <w:szCs w:val="16"/>
         </w:rPr>
         <w:tab/>
-        <w:t xml:space="preserve">//Se realiza la trivia </w:t>
+        <w:t xml:space="preserve">//Se realiza la trivia Si hay un troll en la </w:t>
       </w:r>
       <w:r>
         <w:rPr>
@@ -6239,16 +6238,1104 @@
           <w:sz w:val="16"/>
           <w:szCs w:val="16"/>
         </w:rPr>
+        <w:t>posición</w:t>
+      </w:r>
+    </w:p>
+    <w:p>
+      <w:pPr>
+        <w:spacing w:line="240" w:lineRule="auto"/>
+        <w:rPr>
+          <w:rFonts w:ascii="Consolas" w:hAnsi="Consolas"/>
+          <w:sz w:val="16"/>
+          <w:szCs w:val="16"/>
+        </w:rPr>
+      </w:pPr>
+      <w:r>
+        <w:rPr>
+          <w:rFonts w:ascii="Consolas" w:hAnsi="Consolas"/>
+          <w:sz w:val="16"/>
+          <w:szCs w:val="16"/>
+        </w:rPr>
+        <w:tab/>
+      </w:r>
+      <w:r>
+        <w:rPr>
+          <w:rFonts w:ascii="Consolas" w:hAnsi="Consolas"/>
+          <w:sz w:val="16"/>
+          <w:szCs w:val="16"/>
+        </w:rPr>
+        <w:tab/>
+      </w:r>
+      <w:r>
+        <w:rPr>
+          <w:rFonts w:ascii="Consolas" w:hAnsi="Consolas"/>
+          <w:sz w:val="16"/>
+          <w:szCs w:val="16"/>
+        </w:rPr>
+        <w:tab/>
+      </w:r>
+      <w:r>
+        <w:rPr>
+          <w:rFonts w:ascii="Consolas" w:hAnsi="Consolas"/>
+          <w:color w:val="70AD47" w:themeColor="accent6"/>
+          <w:sz w:val="16"/>
+          <w:szCs w:val="16"/>
+        </w:rPr>
+        <w:t>Escribir</w:t>
+      </w:r>
+      <w:r>
+        <w:rPr>
+          <w:rFonts w:ascii="Consolas" w:hAnsi="Consolas"/>
+          <w:sz w:val="16"/>
+          <w:szCs w:val="16"/>
+        </w:rPr>
+        <w:t xml:space="preserve"> "Hay un troll 1. </w:t>
+      </w:r>
+      <w:r>
+        <w:rPr>
+          <w:rFonts w:ascii="Consolas" w:hAnsi="Consolas"/>
+          <w:color w:val="002060"/>
+          <w:sz w:val="16"/>
+          <w:szCs w:val="16"/>
+        </w:rPr>
         <w:t>Si</w:t>
       </w:r>
       <w:r>
         <w:rPr>
           <w:rFonts w:ascii="Consolas" w:hAnsi="Consolas"/>
+          <w:sz w:val="16"/>
+          <w:szCs w:val="16"/>
+        </w:rPr>
+        <w:t xml:space="preserve"> 2. no";</w:t>
+      </w:r>
+    </w:p>
+    <w:p>
+      <w:pPr>
+        <w:spacing w:line="240" w:lineRule="auto"/>
+        <w:rPr>
+          <w:rFonts w:ascii="Consolas" w:hAnsi="Consolas"/>
+          <w:sz w:val="16"/>
+          <w:szCs w:val="16"/>
+        </w:rPr>
+      </w:pPr>
+      <w:r>
+        <w:rPr>
+          <w:rFonts w:ascii="Consolas" w:hAnsi="Consolas"/>
+          <w:sz w:val="16"/>
+          <w:szCs w:val="16"/>
+        </w:rPr>
+        <w:tab/>
+      </w:r>
+      <w:r>
+        <w:rPr>
+          <w:rFonts w:ascii="Consolas" w:hAnsi="Consolas"/>
+          <w:sz w:val="16"/>
+          <w:szCs w:val="16"/>
+        </w:rPr>
+        <w:tab/>
+      </w:r>
+      <w:r>
+        <w:rPr>
+          <w:rFonts w:ascii="Consolas" w:hAnsi="Consolas"/>
+          <w:sz w:val="16"/>
+          <w:szCs w:val="16"/>
+        </w:rPr>
+        <w:tab/>
+      </w:r>
+      <w:r>
+        <w:rPr>
+          <w:rFonts w:ascii="Consolas" w:hAnsi="Consolas"/>
+          <w:color w:val="C00000"/>
+          <w:sz w:val="16"/>
+          <w:szCs w:val="16"/>
+        </w:rPr>
+        <w:t>Leer</w:t>
+      </w:r>
+      <w:r>
+        <w:rPr>
+          <w:rFonts w:ascii="Consolas" w:hAnsi="Consolas"/>
+          <w:sz w:val="16"/>
+          <w:szCs w:val="16"/>
+        </w:rPr>
+        <w:t xml:space="preserve"> troll;</w:t>
+      </w:r>
+    </w:p>
+    <w:p>
+      <w:pPr>
+        <w:spacing w:line="240" w:lineRule="auto"/>
+        <w:rPr>
+          <w:rFonts w:ascii="Consolas" w:hAnsi="Consolas"/>
+          <w:sz w:val="16"/>
+          <w:szCs w:val="16"/>
+        </w:rPr>
+      </w:pPr>
+      <w:r>
+        <w:rPr>
+          <w:rFonts w:ascii="Consolas" w:hAnsi="Consolas"/>
+          <w:sz w:val="16"/>
+          <w:szCs w:val="16"/>
+        </w:rPr>
+        <w:tab/>
+      </w:r>
+      <w:r>
+        <w:rPr>
+          <w:rFonts w:ascii="Consolas" w:hAnsi="Consolas"/>
+          <w:sz w:val="16"/>
+          <w:szCs w:val="16"/>
+        </w:rPr>
+        <w:tab/>
+      </w:r>
+      <w:r>
+        <w:rPr>
+          <w:rFonts w:ascii="Consolas" w:hAnsi="Consolas"/>
+          <w:sz w:val="16"/>
+          <w:szCs w:val="16"/>
+        </w:rPr>
+        <w:tab/>
+      </w:r>
+      <w:r>
+        <w:rPr>
+          <w:rFonts w:ascii="Consolas" w:hAnsi="Consolas"/>
+          <w:color w:val="002060"/>
+          <w:sz w:val="16"/>
+          <w:szCs w:val="16"/>
+        </w:rPr>
+        <w:t>Si</w:t>
+      </w:r>
+      <w:r>
+        <w:rPr>
+          <w:rFonts w:ascii="Consolas" w:hAnsi="Consolas"/>
+          <w:sz w:val="16"/>
+          <w:szCs w:val="16"/>
+        </w:rPr>
+        <w:t xml:space="preserve"> troll == 1 </w:t>
+      </w:r>
+      <w:r>
+        <w:rPr>
+          <w:rFonts w:ascii="Consolas" w:hAnsi="Consolas"/>
+          <w:color w:val="002060"/>
+          <w:sz w:val="16"/>
+          <w:szCs w:val="16"/>
+        </w:rPr>
+        <w:t>Entonces</w:t>
+      </w:r>
+    </w:p>
+    <w:p>
+      <w:pPr>
+        <w:spacing w:line="240" w:lineRule="auto"/>
+        <w:rPr>
+          <w:rFonts w:ascii="Consolas" w:hAnsi="Consolas"/>
+          <w:sz w:val="16"/>
+          <w:szCs w:val="16"/>
+        </w:rPr>
+      </w:pPr>
+      <w:r>
+        <w:rPr>
+          <w:rFonts w:ascii="Consolas" w:hAnsi="Consolas"/>
+          <w:sz w:val="16"/>
+          <w:szCs w:val="16"/>
+        </w:rPr>
+        <w:tab/>
+      </w:r>
+      <w:r>
+        <w:rPr>
+          <w:rFonts w:ascii="Consolas" w:hAnsi="Consolas"/>
+          <w:sz w:val="16"/>
+          <w:szCs w:val="16"/>
+        </w:rPr>
+        <w:tab/>
+      </w:r>
+      <w:r>
+        <w:rPr>
+          <w:rFonts w:ascii="Consolas" w:hAnsi="Consolas"/>
+          <w:sz w:val="16"/>
+          <w:szCs w:val="16"/>
+        </w:rPr>
+        <w:tab/>
+      </w:r>
+      <w:r>
+        <w:rPr>
+          <w:rFonts w:ascii="Consolas" w:hAnsi="Consolas"/>
+          <w:sz w:val="16"/>
+          <w:szCs w:val="16"/>
+        </w:rPr>
+        <w:tab/>
+      </w:r>
+      <w:r>
+        <w:rPr>
+          <w:rFonts w:ascii="Consolas" w:hAnsi="Consolas"/>
+          <w:color w:val="70AD47" w:themeColor="accent6"/>
+          <w:sz w:val="16"/>
+          <w:szCs w:val="16"/>
+        </w:rPr>
+        <w:t>Escribir</w:t>
+      </w:r>
+      <w:r>
+        <w:rPr>
+          <w:rFonts w:ascii="Consolas" w:hAnsi="Consolas"/>
+          <w:sz w:val="16"/>
+          <w:szCs w:val="16"/>
+        </w:rPr>
+        <w:t xml:space="preserve"> "Gano la trivia 1. </w:t>
+      </w:r>
+      <w:r>
+        <w:rPr>
+          <w:rFonts w:ascii="Consolas" w:hAnsi="Consolas"/>
+          <w:color w:val="002060"/>
+          <w:sz w:val="16"/>
+          <w:szCs w:val="16"/>
+        </w:rPr>
+        <w:t>Si</w:t>
+      </w:r>
+      <w:r>
+        <w:rPr>
+          <w:rFonts w:ascii="Consolas" w:hAnsi="Consolas"/>
+          <w:sz w:val="16"/>
+          <w:szCs w:val="16"/>
+        </w:rPr>
+        <w:t xml:space="preserve"> 2. no";</w:t>
+      </w:r>
+    </w:p>
+    <w:p>
+      <w:pPr>
+        <w:spacing w:line="240" w:lineRule="auto"/>
+        <w:rPr>
+          <w:rFonts w:ascii="Consolas" w:hAnsi="Consolas"/>
+          <w:sz w:val="16"/>
+          <w:szCs w:val="16"/>
+        </w:rPr>
+      </w:pPr>
+      <w:r>
+        <w:rPr>
+          <w:rFonts w:ascii="Consolas" w:hAnsi="Consolas"/>
+          <w:sz w:val="16"/>
+          <w:szCs w:val="16"/>
+        </w:rPr>
+        <w:tab/>
+      </w:r>
+      <w:r>
+        <w:rPr>
+          <w:rFonts w:ascii="Consolas" w:hAnsi="Consolas"/>
+          <w:sz w:val="16"/>
+          <w:szCs w:val="16"/>
+        </w:rPr>
+        <w:tab/>
+      </w:r>
+      <w:r>
+        <w:rPr>
+          <w:rFonts w:ascii="Consolas" w:hAnsi="Consolas"/>
+          <w:sz w:val="16"/>
+          <w:szCs w:val="16"/>
+        </w:rPr>
+        <w:tab/>
+      </w:r>
+      <w:r>
+        <w:rPr>
+          <w:rFonts w:ascii="Consolas" w:hAnsi="Consolas"/>
+          <w:sz w:val="16"/>
+          <w:szCs w:val="16"/>
+        </w:rPr>
+        <w:tab/>
+      </w:r>
+      <w:r>
+        <w:rPr>
+          <w:rFonts w:ascii="Consolas" w:hAnsi="Consolas"/>
+          <w:color w:val="C00000"/>
+          <w:sz w:val="16"/>
+          <w:szCs w:val="16"/>
+        </w:rPr>
+        <w:t>Leer</w:t>
+      </w:r>
+      <w:r>
+        <w:rPr>
+          <w:rFonts w:ascii="Consolas" w:hAnsi="Consolas"/>
+          <w:sz w:val="16"/>
+          <w:szCs w:val="16"/>
+        </w:rPr>
+        <w:t xml:space="preserve"> trivia;</w:t>
+      </w:r>
+    </w:p>
+    <w:p>
+      <w:pPr>
+        <w:spacing w:line="240" w:lineRule="auto"/>
+        <w:rPr>
+          <w:rFonts w:ascii="Consolas" w:hAnsi="Consolas"/>
+          <w:sz w:val="16"/>
+          <w:szCs w:val="16"/>
+        </w:rPr>
+      </w:pPr>
+      <w:r>
+        <w:rPr>
+          <w:rFonts w:ascii="Consolas" w:hAnsi="Consolas"/>
+          <w:sz w:val="16"/>
+          <w:szCs w:val="16"/>
+        </w:rPr>
+        <w:tab/>
+      </w:r>
+      <w:r>
+        <w:rPr>
+          <w:rFonts w:ascii="Consolas" w:hAnsi="Consolas"/>
+          <w:sz w:val="16"/>
+          <w:szCs w:val="16"/>
+        </w:rPr>
+        <w:tab/>
+      </w:r>
+      <w:r>
+        <w:rPr>
+          <w:rFonts w:ascii="Consolas" w:hAnsi="Consolas"/>
+          <w:sz w:val="16"/>
+          <w:szCs w:val="16"/>
+        </w:rPr>
+        <w:tab/>
+      </w:r>
+      <w:r>
+        <w:rPr>
+          <w:rFonts w:ascii="Consolas" w:hAnsi="Consolas"/>
+          <w:sz w:val="16"/>
+          <w:szCs w:val="16"/>
+        </w:rPr>
+        <w:tab/>
+      </w:r>
+      <w:r>
+        <w:rPr>
+          <w:rFonts w:ascii="Consolas" w:hAnsi="Consolas"/>
+          <w:color w:val="002060"/>
+          <w:sz w:val="16"/>
+          <w:szCs w:val="16"/>
+        </w:rPr>
+        <w:t>Si</w:t>
+      </w:r>
+      <w:r>
+        <w:rPr>
+          <w:rFonts w:ascii="Consolas" w:hAnsi="Consolas"/>
+          <w:sz w:val="16"/>
+          <w:szCs w:val="16"/>
+        </w:rPr>
+        <w:t xml:space="preserve"> trivia == 1 Entonces</w:t>
+      </w:r>
+    </w:p>
+    <w:p>
+      <w:pPr>
+        <w:spacing w:line="240" w:lineRule="auto"/>
+        <w:rPr>
+          <w:rFonts w:ascii="Consolas" w:hAnsi="Consolas"/>
+          <w:sz w:val="16"/>
+          <w:szCs w:val="16"/>
+        </w:rPr>
+      </w:pPr>
+      <w:r>
+        <w:rPr>
+          <w:rFonts w:ascii="Consolas" w:hAnsi="Consolas"/>
+          <w:sz w:val="16"/>
+          <w:szCs w:val="16"/>
+        </w:rPr>
+        <w:tab/>
+      </w:r>
+      <w:r>
+        <w:rPr>
+          <w:rFonts w:ascii="Consolas" w:hAnsi="Consolas"/>
+          <w:sz w:val="16"/>
+          <w:szCs w:val="16"/>
+        </w:rPr>
+        <w:tab/>
+      </w:r>
+      <w:r>
+        <w:rPr>
+          <w:rFonts w:ascii="Consolas" w:hAnsi="Consolas"/>
+          <w:sz w:val="16"/>
+          <w:szCs w:val="16"/>
+        </w:rPr>
+        <w:tab/>
+      </w:r>
+      <w:r>
+        <w:rPr>
+          <w:rFonts w:ascii="Consolas" w:hAnsi="Consolas"/>
+          <w:sz w:val="16"/>
+          <w:szCs w:val="16"/>
+        </w:rPr>
+        <w:tab/>
+      </w:r>
+      <w:r>
+        <w:rPr>
+          <w:rFonts w:ascii="Consolas" w:hAnsi="Consolas"/>
+          <w:sz w:val="16"/>
+          <w:szCs w:val="16"/>
+        </w:rPr>
+        <w:tab/>
+        <w:t>vidas &lt;- vidas + 1;</w:t>
+      </w:r>
+    </w:p>
+    <w:p>
+      <w:pPr>
+        <w:spacing w:line="240" w:lineRule="auto"/>
+        <w:rPr>
+          <w:rFonts w:ascii="Consolas" w:hAnsi="Consolas"/>
+          <w:sz w:val="16"/>
+          <w:szCs w:val="16"/>
+        </w:rPr>
+      </w:pPr>
+      <w:r>
+        <w:rPr>
+          <w:rFonts w:ascii="Consolas" w:hAnsi="Consolas"/>
+          <w:sz w:val="16"/>
+          <w:szCs w:val="16"/>
+        </w:rPr>
+        <w:tab/>
+      </w:r>
+      <w:r>
+        <w:rPr>
+          <w:rFonts w:ascii="Consolas" w:hAnsi="Consolas"/>
+          <w:sz w:val="16"/>
+          <w:szCs w:val="16"/>
+        </w:rPr>
+        <w:tab/>
+      </w:r>
+      <w:r>
+        <w:rPr>
+          <w:rFonts w:ascii="Consolas" w:hAnsi="Consolas"/>
+          <w:sz w:val="16"/>
+          <w:szCs w:val="16"/>
+        </w:rPr>
+        <w:tab/>
+      </w:r>
+      <w:r>
+        <w:rPr>
+          <w:rFonts w:ascii="Consolas" w:hAnsi="Consolas"/>
+          <w:sz w:val="16"/>
+          <w:szCs w:val="16"/>
+        </w:rPr>
+        <w:tab/>
+      </w:r>
+      <w:r>
+        <w:rPr>
+          <w:rFonts w:ascii="Consolas" w:hAnsi="Consolas"/>
+          <w:sz w:val="16"/>
+          <w:szCs w:val="16"/>
+        </w:rPr>
+        <w:tab/>
+      </w:r>
+      <w:r>
+        <w:rPr>
+          <w:rFonts w:ascii="Consolas" w:hAnsi="Consolas"/>
+          <w:color w:val="002060"/>
+          <w:sz w:val="16"/>
+          <w:szCs w:val="16"/>
+        </w:rPr>
+        <w:t>Si</w:t>
+      </w:r>
+      <w:r>
+        <w:rPr>
+          <w:rFonts w:ascii="Consolas" w:hAnsi="Consolas"/>
+          <w:sz w:val="16"/>
+          <w:szCs w:val="16"/>
+        </w:rPr>
+        <w:t xml:space="preserve"> vidas &gt;= 3 </w:t>
+      </w:r>
+      <w:r>
+        <w:rPr>
+          <w:rFonts w:ascii="Consolas" w:hAnsi="Consolas"/>
+          <w:color w:val="002060"/>
+          <w:sz w:val="16"/>
+          <w:szCs w:val="16"/>
+        </w:rPr>
+        <w:t>Entonces</w:t>
+      </w:r>
+    </w:p>
+    <w:p>
+      <w:pPr>
+        <w:spacing w:line="240" w:lineRule="auto"/>
+        <w:rPr>
+          <w:rFonts w:ascii="Consolas" w:hAnsi="Consolas"/>
+          <w:sz w:val="16"/>
+          <w:szCs w:val="16"/>
+        </w:rPr>
+      </w:pPr>
+      <w:r>
+        <w:rPr>
+          <w:rFonts w:ascii="Consolas" w:hAnsi="Consolas"/>
+          <w:sz w:val="16"/>
+          <w:szCs w:val="16"/>
+        </w:rPr>
+        <w:tab/>
+      </w:r>
+      <w:r>
+        <w:rPr>
+          <w:rFonts w:ascii="Consolas" w:hAnsi="Consolas"/>
+          <w:sz w:val="16"/>
+          <w:szCs w:val="16"/>
+        </w:rPr>
+        <w:tab/>
+      </w:r>
+      <w:r>
+        <w:rPr>
+          <w:rFonts w:ascii="Consolas" w:hAnsi="Consolas"/>
+          <w:sz w:val="16"/>
+          <w:szCs w:val="16"/>
+        </w:rPr>
+        <w:tab/>
+      </w:r>
+      <w:r>
+        <w:rPr>
+          <w:rFonts w:ascii="Consolas" w:hAnsi="Consolas"/>
+          <w:sz w:val="16"/>
+          <w:szCs w:val="16"/>
+        </w:rPr>
+        <w:tab/>
+      </w:r>
+      <w:r>
+        <w:rPr>
+          <w:rFonts w:ascii="Consolas" w:hAnsi="Consolas"/>
+          <w:sz w:val="16"/>
+          <w:szCs w:val="16"/>
+        </w:rPr>
+        <w:tab/>
+      </w:r>
+      <w:r>
+        <w:rPr>
+          <w:rFonts w:ascii="Consolas" w:hAnsi="Consolas"/>
+          <w:sz w:val="16"/>
+          <w:szCs w:val="16"/>
+        </w:rPr>
+        <w:tab/>
+        <w:t>vidas &lt;- 3;</w:t>
+      </w:r>
+    </w:p>
+    <w:p>
+      <w:pPr>
+        <w:spacing w:line="240" w:lineRule="auto"/>
+        <w:rPr>
+          <w:rFonts w:ascii="Consolas" w:hAnsi="Consolas"/>
+          <w:sz w:val="16"/>
+          <w:szCs w:val="16"/>
+        </w:rPr>
+      </w:pPr>
+      <w:r>
+        <w:rPr>
+          <w:rFonts w:ascii="Consolas" w:hAnsi="Consolas"/>
+          <w:sz w:val="16"/>
+          <w:szCs w:val="16"/>
+        </w:rPr>
+        <w:tab/>
+      </w:r>
+      <w:r>
+        <w:rPr>
+          <w:rFonts w:ascii="Consolas" w:hAnsi="Consolas"/>
+          <w:sz w:val="16"/>
+          <w:szCs w:val="16"/>
+        </w:rPr>
+        <w:tab/>
+      </w:r>
+      <w:r>
+        <w:rPr>
+          <w:rFonts w:ascii="Consolas" w:hAnsi="Consolas"/>
+          <w:sz w:val="16"/>
+          <w:szCs w:val="16"/>
+        </w:rPr>
+        <w:tab/>
+      </w:r>
+      <w:r>
+        <w:rPr>
+          <w:rFonts w:ascii="Consolas" w:hAnsi="Consolas"/>
+          <w:sz w:val="16"/>
+          <w:szCs w:val="16"/>
+        </w:rPr>
+        <w:tab/>
+      </w:r>
+      <w:r>
+        <w:rPr>
+          <w:rFonts w:ascii="Consolas" w:hAnsi="Consolas"/>
+          <w:sz w:val="16"/>
+          <w:szCs w:val="16"/>
+        </w:rPr>
+        <w:tab/>
+      </w:r>
+      <w:r>
+        <w:rPr>
+          <w:rFonts w:ascii="Consolas" w:hAnsi="Consolas"/>
+          <w:color w:val="002060"/>
+          <w:sz w:val="16"/>
+          <w:szCs w:val="16"/>
+        </w:rPr>
+        <w:t>FinSi</w:t>
+      </w:r>
+    </w:p>
+    <w:p>
+      <w:pPr>
+        <w:spacing w:line="240" w:lineRule="auto"/>
+        <w:rPr>
+          <w:rFonts w:ascii="Consolas" w:hAnsi="Consolas"/>
+          <w:sz w:val="16"/>
+          <w:szCs w:val="16"/>
+        </w:rPr>
+      </w:pPr>
+      <w:r>
+        <w:rPr>
+          <w:rFonts w:ascii="Consolas" w:hAnsi="Consolas"/>
+          <w:sz w:val="16"/>
+          <w:szCs w:val="16"/>
+        </w:rPr>
+        <w:tab/>
+      </w:r>
+      <w:r>
+        <w:rPr>
+          <w:rFonts w:ascii="Consolas" w:hAnsi="Consolas"/>
+          <w:sz w:val="16"/>
+          <w:szCs w:val="16"/>
+        </w:rPr>
+        <w:tab/>
+      </w:r>
+      <w:r>
+        <w:rPr>
+          <w:rFonts w:ascii="Consolas" w:hAnsi="Consolas"/>
+          <w:sz w:val="16"/>
+          <w:szCs w:val="16"/>
+        </w:rPr>
+        <w:tab/>
+      </w:r>
+      <w:r>
+        <w:rPr>
+          <w:rFonts w:ascii="Consolas" w:hAnsi="Consolas"/>
+          <w:sz w:val="16"/>
+          <w:szCs w:val="16"/>
+        </w:rPr>
+        <w:tab/>
+      </w:r>
+      <w:r>
+        <w:rPr>
+          <w:rFonts w:ascii="Consolas" w:hAnsi="Consolas"/>
+          <w:color w:val="002060"/>
+          <w:sz w:val="16"/>
+          <w:szCs w:val="16"/>
+        </w:rPr>
+        <w:t>Si</w:t>
+      </w:r>
+      <w:r>
+        <w:rPr>
+          <w:rFonts w:ascii="Consolas" w:hAnsi="Consolas"/>
+          <w:color w:val="002060"/>
+          <w:sz w:val="16"/>
+          <w:szCs w:val="16"/>
+        </w:rPr>
+        <w:t>No</w:t>
+      </w:r>
+    </w:p>
+    <w:p>
+      <w:pPr>
+        <w:spacing w:line="240" w:lineRule="auto"/>
+        <w:rPr>
+          <w:rFonts w:ascii="Consolas" w:hAnsi="Consolas"/>
+          <w:sz w:val="16"/>
+          <w:szCs w:val="16"/>
+        </w:rPr>
+      </w:pPr>
+      <w:r>
+        <w:rPr>
+          <w:rFonts w:ascii="Consolas" w:hAnsi="Consolas"/>
+          <w:sz w:val="16"/>
+          <w:szCs w:val="16"/>
+        </w:rPr>
+        <w:tab/>
+      </w:r>
+      <w:r>
+        <w:rPr>
+          <w:rFonts w:ascii="Consolas" w:hAnsi="Consolas"/>
+          <w:sz w:val="16"/>
+          <w:szCs w:val="16"/>
+        </w:rPr>
+        <w:tab/>
+      </w:r>
+      <w:r>
+        <w:rPr>
+          <w:rFonts w:ascii="Consolas" w:hAnsi="Consolas"/>
+          <w:sz w:val="16"/>
+          <w:szCs w:val="16"/>
+        </w:rPr>
+        <w:tab/>
+      </w:r>
+      <w:r>
+        <w:rPr>
+          <w:rFonts w:ascii="Consolas" w:hAnsi="Consolas"/>
+          <w:sz w:val="16"/>
+          <w:szCs w:val="16"/>
+        </w:rPr>
+        <w:tab/>
+      </w:r>
+      <w:r>
+        <w:rPr>
+          <w:rFonts w:ascii="Consolas" w:hAnsi="Consolas"/>
+          <w:sz w:val="16"/>
+          <w:szCs w:val="16"/>
+        </w:rPr>
+        <w:tab/>
+      </w:r>
+      <w:r>
+        <w:rPr>
+          <w:rFonts w:ascii="Consolas" w:hAnsi="Consolas"/>
+          <w:color w:val="002060"/>
+          <w:sz w:val="16"/>
+          <w:szCs w:val="16"/>
+        </w:rPr>
+        <w:t>Si</w:t>
+      </w:r>
+      <w:r>
+        <w:rPr>
+          <w:rFonts w:ascii="Consolas" w:hAnsi="Consolas"/>
+          <w:sz w:val="16"/>
+          <w:szCs w:val="16"/>
+        </w:rPr>
+        <w:t xml:space="preserve"> trivia == 2 </w:t>
+      </w:r>
+      <w:r>
+        <w:rPr>
+          <w:rFonts w:ascii="Consolas" w:hAnsi="Consolas"/>
+          <w:color w:val="002060"/>
+          <w:sz w:val="16"/>
+          <w:szCs w:val="16"/>
+        </w:rPr>
+        <w:t>Entonces</w:t>
+      </w:r>
+    </w:p>
+    <w:p>
+      <w:pPr>
+        <w:spacing w:line="240" w:lineRule="auto"/>
+        <w:rPr>
+          <w:rFonts w:ascii="Consolas" w:hAnsi="Consolas"/>
+          <w:sz w:val="16"/>
+          <w:szCs w:val="16"/>
+        </w:rPr>
+      </w:pPr>
+      <w:r>
+        <w:rPr>
+          <w:rFonts w:ascii="Consolas" w:hAnsi="Consolas"/>
+          <w:sz w:val="16"/>
+          <w:szCs w:val="16"/>
+        </w:rPr>
+        <w:tab/>
+      </w:r>
+      <w:r>
+        <w:rPr>
+          <w:rFonts w:ascii="Consolas" w:hAnsi="Consolas"/>
+          <w:sz w:val="16"/>
+          <w:szCs w:val="16"/>
+        </w:rPr>
+        <w:tab/>
+      </w:r>
+      <w:r>
+        <w:rPr>
+          <w:rFonts w:ascii="Consolas" w:hAnsi="Consolas"/>
+          <w:sz w:val="16"/>
+          <w:szCs w:val="16"/>
+        </w:rPr>
+        <w:tab/>
+      </w:r>
+      <w:r>
+        <w:rPr>
+          <w:rFonts w:ascii="Consolas" w:hAnsi="Consolas"/>
+          <w:sz w:val="16"/>
+          <w:szCs w:val="16"/>
+        </w:rPr>
+        <w:tab/>
+      </w:r>
+      <w:r>
+        <w:rPr>
+          <w:rFonts w:ascii="Consolas" w:hAnsi="Consolas"/>
+          <w:sz w:val="16"/>
+          <w:szCs w:val="16"/>
+        </w:rPr>
+        <w:tab/>
+      </w:r>
+      <w:r>
+        <w:rPr>
+          <w:rFonts w:ascii="Consolas" w:hAnsi="Consolas"/>
+          <w:sz w:val="16"/>
+          <w:szCs w:val="16"/>
+        </w:rPr>
+        <w:tab/>
+        <w:t>vidas &lt;- vidas-1;</w:t>
+      </w:r>
+    </w:p>
+    <w:p>
+      <w:pPr>
+        <w:spacing w:line="240" w:lineRule="auto"/>
+        <w:rPr>
+          <w:rFonts w:ascii="Consolas" w:hAnsi="Consolas"/>
+          <w:sz w:val="16"/>
+          <w:szCs w:val="16"/>
+        </w:rPr>
+      </w:pPr>
+      <w:r>
+        <w:rPr>
+          <w:rFonts w:ascii="Consolas" w:hAnsi="Consolas"/>
+          <w:sz w:val="16"/>
+          <w:szCs w:val="16"/>
+        </w:rPr>
+        <w:tab/>
+      </w:r>
+      <w:r>
+        <w:rPr>
+          <w:rFonts w:ascii="Consolas" w:hAnsi="Consolas"/>
+          <w:sz w:val="16"/>
+          <w:szCs w:val="16"/>
+        </w:rPr>
+        <w:tab/>
+      </w:r>
+      <w:r>
+        <w:rPr>
+          <w:rFonts w:ascii="Consolas" w:hAnsi="Consolas"/>
+          <w:sz w:val="16"/>
+          <w:szCs w:val="16"/>
+        </w:rPr>
+        <w:tab/>
+      </w:r>
+      <w:r>
+        <w:rPr>
+          <w:rFonts w:ascii="Consolas" w:hAnsi="Consolas"/>
+          <w:sz w:val="16"/>
+          <w:szCs w:val="16"/>
+        </w:rPr>
+        <w:tab/>
+      </w:r>
+      <w:r>
+        <w:rPr>
+          <w:rFonts w:ascii="Consolas" w:hAnsi="Consolas"/>
+          <w:sz w:val="16"/>
+          <w:szCs w:val="16"/>
+        </w:rPr>
+        <w:tab/>
+      </w:r>
+      <w:r>
+        <w:rPr>
+          <w:rFonts w:ascii="Consolas" w:hAnsi="Consolas"/>
+          <w:sz w:val="16"/>
+          <w:szCs w:val="16"/>
+        </w:rPr>
+        <w:tab/>
+        <w:t>actual &lt;- actual - 1;</w:t>
+      </w:r>
+    </w:p>
+    <w:p>
+      <w:pPr>
+        <w:spacing w:line="240" w:lineRule="auto"/>
+        <w:rPr>
+          <w:rFonts w:ascii="Consolas" w:hAnsi="Consolas"/>
+          <w:sz w:val="16"/>
+          <w:szCs w:val="16"/>
+        </w:rPr>
+      </w:pPr>
+      <w:r>
+        <w:rPr>
+          <w:rFonts w:ascii="Consolas" w:hAnsi="Consolas"/>
+          <w:sz w:val="16"/>
+          <w:szCs w:val="16"/>
+        </w:rPr>
+        <w:tab/>
+      </w:r>
+      <w:r>
+        <w:rPr>
+          <w:rFonts w:ascii="Consolas" w:hAnsi="Consolas"/>
+          <w:sz w:val="16"/>
+          <w:szCs w:val="16"/>
+        </w:rPr>
+        <w:tab/>
+      </w:r>
+      <w:r>
+        <w:rPr>
+          <w:rFonts w:ascii="Consolas" w:hAnsi="Consolas"/>
+          <w:sz w:val="16"/>
+          <w:szCs w:val="16"/>
+        </w:rPr>
+        <w:tab/>
+      </w:r>
+      <w:r>
+        <w:rPr>
+          <w:rFonts w:ascii="Consolas" w:hAnsi="Consolas"/>
+          <w:sz w:val="16"/>
+          <w:szCs w:val="16"/>
+        </w:rPr>
+        <w:tab/>
+      </w:r>
+      <w:r>
+        <w:rPr>
+          <w:rFonts w:ascii="Consolas" w:hAnsi="Consolas"/>
+          <w:sz w:val="16"/>
+          <w:szCs w:val="16"/>
+        </w:rPr>
+        <w:tab/>
+      </w:r>
+      <w:r>
+        <w:rPr>
+          <w:rFonts w:ascii="Consolas" w:hAnsi="Consolas"/>
+          <w:color w:val="002060"/>
+          <w:sz w:val="16"/>
+          <w:szCs w:val="16"/>
+        </w:rPr>
+        <w:t>FinSi</w:t>
+      </w:r>
+    </w:p>
+    <w:p>
+      <w:pPr>
+        <w:spacing w:line="240" w:lineRule="auto"/>
+        <w:rPr>
+          <w:rFonts w:ascii="Consolas" w:hAnsi="Consolas"/>
+          <w:sz w:val="16"/>
+          <w:szCs w:val="16"/>
+        </w:rPr>
+      </w:pPr>
+      <w:r>
+        <w:rPr>
+          <w:rFonts w:ascii="Consolas" w:hAnsi="Consolas"/>
+          <w:sz w:val="16"/>
+          <w:szCs w:val="16"/>
+        </w:rPr>
+        <w:tab/>
+      </w:r>
+      <w:r>
+        <w:rPr>
+          <w:rFonts w:ascii="Consolas" w:hAnsi="Consolas"/>
+          <w:sz w:val="16"/>
+          <w:szCs w:val="16"/>
+        </w:rPr>
+        <w:tab/>
+      </w:r>
+      <w:r>
+        <w:rPr>
+          <w:rFonts w:ascii="Consolas" w:hAnsi="Consolas"/>
+          <w:sz w:val="16"/>
+          <w:szCs w:val="16"/>
+        </w:rPr>
+        <w:tab/>
+      </w:r>
+      <w:r>
+        <w:rPr>
+          <w:rFonts w:ascii="Consolas" w:hAnsi="Consolas"/>
+          <w:sz w:val="16"/>
+          <w:szCs w:val="16"/>
+        </w:rPr>
+        <w:tab/>
+      </w:r>
+      <w:r>
+        <w:rPr>
+          <w:rFonts w:ascii="Consolas" w:hAnsi="Consolas"/>
+          <w:color w:val="002060"/>
+          <w:sz w:val="16"/>
+          <w:szCs w:val="16"/>
+        </w:rPr>
+        <w:t>FinSi</w:t>
+      </w:r>
+    </w:p>
+    <w:p>
+      <w:pPr>
+        <w:spacing w:line="240" w:lineRule="auto"/>
+        <w:rPr>
+          <w:rFonts w:ascii="Consolas" w:hAnsi="Consolas"/>
+          <w:sz w:val="16"/>
+          <w:szCs w:val="16"/>
+        </w:rPr>
+      </w:pPr>
+      <w:r>
+        <w:rPr>
+          <w:rFonts w:ascii="Consolas" w:hAnsi="Consolas"/>
+          <w:sz w:val="16"/>
+          <w:szCs w:val="16"/>
+        </w:rPr>
+        <w:tab/>
+      </w:r>
+      <w:r>
+        <w:rPr>
+          <w:rFonts w:ascii="Consolas" w:hAnsi="Consolas"/>
+          <w:sz w:val="16"/>
+          <w:szCs w:val="16"/>
+        </w:rPr>
+        <w:tab/>
+      </w:r>
+      <w:r>
+        <w:rPr>
+          <w:rFonts w:ascii="Consolas" w:hAnsi="Consolas"/>
+          <w:sz w:val="16"/>
+          <w:szCs w:val="16"/>
+        </w:rPr>
+        <w:tab/>
+      </w:r>
+      <w:r>
+        <w:rPr>
+          <w:rFonts w:ascii="Consolas" w:hAnsi="Consolas"/>
+          <w:color w:val="002060"/>
+          <w:sz w:val="16"/>
+          <w:szCs w:val="16"/>
+        </w:rPr>
+        <w:t>FinSi</w:t>
+      </w:r>
+    </w:p>
+    <w:p>
+      <w:pPr>
+        <w:spacing w:line="240" w:lineRule="auto"/>
+        <w:rPr>
+          <w:rFonts w:ascii="Consolas" w:hAnsi="Consolas"/>
+          <w:sz w:val="16"/>
+          <w:szCs w:val="16"/>
+        </w:rPr>
+      </w:pPr>
+      <w:r>
+        <w:rPr>
+          <w:rFonts w:ascii="Consolas" w:hAnsi="Consolas"/>
+          <w:sz w:val="16"/>
+          <w:szCs w:val="16"/>
+        </w:rPr>
+        <w:tab/>
+      </w:r>
+      <w:r>
+        <w:rPr>
+          <w:rFonts w:ascii="Consolas" w:hAnsi="Consolas"/>
+          <w:sz w:val="16"/>
+          <w:szCs w:val="16"/>
+        </w:rPr>
+        <w:tab/>
+      </w:r>
+      <w:r>
+        <w:rPr>
+          <w:rFonts w:ascii="Consolas" w:hAnsi="Consolas"/>
+          <w:color w:val="002060"/>
+          <w:sz w:val="16"/>
+          <w:szCs w:val="16"/>
+        </w:rPr>
+        <w:t>FinSi</w:t>
+      </w:r>
+    </w:p>
+    <w:p>
+      <w:pPr>
+        <w:spacing w:line="240" w:lineRule="auto"/>
+        <w:rPr>
+          <w:rFonts w:ascii="Consolas" w:hAnsi="Consolas"/>
+          <w:sz w:val="16"/>
+          <w:szCs w:val="16"/>
+        </w:rPr>
+      </w:pPr>
+    </w:p>
+    <w:p>
+      <w:pPr>
+        <w:spacing w:line="240" w:lineRule="auto"/>
+        <w:rPr>
+          <w:rFonts w:ascii="Consolas" w:hAnsi="Consolas"/>
           <w:color w:val="767171" w:themeColor="background2" w:themeShade="80"/>
           <w:sz w:val="16"/>
           <w:szCs w:val="16"/>
         </w:rPr>
-        <w:t xml:space="preserve"> hay un troll en la </w:t>
+      </w:pPr>
+      <w:r>
+        <w:rPr>
+          <w:rFonts w:ascii="Consolas" w:hAnsi="Consolas"/>
+          <w:sz w:val="16"/>
+          <w:szCs w:val="16"/>
+        </w:rPr>
+        <w:tab/>
+      </w:r>
+      <w:r>
+        <w:rPr>
+          <w:rFonts w:ascii="Consolas" w:hAnsi="Consolas"/>
+          <w:sz w:val="16"/>
+          <w:szCs w:val="16"/>
+        </w:rPr>
+        <w:tab/>
       </w:r>
       <w:r>
         <w:rPr>
@@ -6257,7 +7344,43 @@
           <w:sz w:val="16"/>
           <w:szCs w:val="16"/>
         </w:rPr>
-        <w:t>posición</w:t>
+        <w:t>//</w:t>
+      </w:r>
+      <w:r>
+        <w:rPr>
+          <w:rFonts w:ascii="Consolas" w:hAnsi="Consolas"/>
+          <w:color w:val="767171" w:themeColor="background2" w:themeShade="80"/>
+          <w:sz w:val="16"/>
+          <w:szCs w:val="16"/>
+        </w:rPr>
+        <w:t>Aquí</w:t>
+      </w:r>
+      <w:r>
+        <w:rPr>
+          <w:rFonts w:ascii="Consolas" w:hAnsi="Consolas"/>
+          <w:color w:val="767171" w:themeColor="background2" w:themeShade="80"/>
+          <w:sz w:val="16"/>
+          <w:szCs w:val="16"/>
+        </w:rPr>
+        <w:t xml:space="preserve"> se </w:t>
+      </w:r>
+      <w:r>
+        <w:rPr>
+          <w:rFonts w:ascii="Consolas" w:hAnsi="Consolas"/>
+          <w:color w:val="767171" w:themeColor="background2" w:themeShade="80"/>
+          <w:sz w:val="16"/>
+          <w:szCs w:val="16"/>
+        </w:rPr>
+        <w:t>haría</w:t>
+      </w:r>
+      <w:r>
+        <w:rPr>
+          <w:rFonts w:ascii="Consolas" w:hAnsi="Consolas"/>
+          <w:color w:val="767171" w:themeColor="background2" w:themeShade="80"/>
+          <w:sz w:val="16"/>
+          <w:szCs w:val="16"/>
+        </w:rPr>
+        <w:t xml:space="preserve"> el conteo de puntos</w:t>
       </w:r>
     </w:p>
     <w:p>
@@ -6265,67 +7388,47 @@
         <w:spacing w:line="240" w:lineRule="auto"/>
         <w:rPr>
           <w:rFonts w:ascii="Consolas" w:hAnsi="Consolas"/>
-          <w:sz w:val="16"/>
-          <w:szCs w:val="16"/>
-        </w:rPr>
-      </w:pPr>
-      <w:r>
-        <w:rPr>
-          <w:rFonts w:ascii="Consolas" w:hAnsi="Consolas"/>
-          <w:sz w:val="16"/>
-          <w:szCs w:val="16"/>
-        </w:rPr>
-        <w:tab/>
-      </w:r>
-      <w:r>
-        <w:rPr>
-          <w:rFonts w:ascii="Consolas" w:hAnsi="Consolas"/>
-          <w:sz w:val="16"/>
-          <w:szCs w:val="16"/>
-        </w:rPr>
-        <w:tab/>
-      </w:r>
-      <w:r>
-        <w:rPr>
-          <w:rFonts w:ascii="Consolas" w:hAnsi="Consolas"/>
-          <w:sz w:val="16"/>
-          <w:szCs w:val="16"/>
-        </w:rPr>
-        <w:tab/>
-      </w:r>
-      <w:r>
-        <w:rPr>
-          <w:rFonts w:ascii="Consolas" w:hAnsi="Consolas"/>
-          <w:color w:val="70AD47" w:themeColor="accent6"/>
-          <w:sz w:val="16"/>
-          <w:szCs w:val="16"/>
-        </w:rPr>
-        <w:t>Escribir</w:t>
-      </w:r>
-      <w:r>
-        <w:rPr>
-          <w:rFonts w:ascii="Consolas" w:hAnsi="Consolas"/>
-          <w:sz w:val="16"/>
-          <w:szCs w:val="16"/>
-        </w:rPr>
-        <w:t xml:space="preserve"> "Hay un troll 1. </w:t>
-      </w:r>
-      <w:r>
-        <w:rPr>
-          <w:rFonts w:ascii="Consolas" w:hAnsi="Consolas"/>
-          <w:color w:val="002060"/>
-          <w:sz w:val="16"/>
-          <w:szCs w:val="16"/>
-        </w:rPr>
-        <w:t>Si</w:t>
-      </w:r>
-      <w:r>
-        <w:rPr>
-          <w:rFonts w:ascii="Consolas" w:hAnsi="Consolas"/>
-          <w:sz w:val="16"/>
-          <w:szCs w:val="16"/>
-        </w:rPr>
-        <w:t xml:space="preserve"> 2. no";</w:t>
+          <w:color w:val="767171" w:themeColor="background2" w:themeShade="80"/>
+          <w:sz w:val="16"/>
+          <w:szCs w:val="16"/>
+        </w:rPr>
+      </w:pPr>
+      <w:r>
+        <w:rPr>
+          <w:rFonts w:ascii="Consolas" w:hAnsi="Consolas"/>
+          <w:color w:val="767171" w:themeColor="background2" w:themeShade="80"/>
+          <w:sz w:val="16"/>
+          <w:szCs w:val="16"/>
+        </w:rPr>
+        <w:tab/>
+      </w:r>
+      <w:r>
+        <w:rPr>
+          <w:rFonts w:ascii="Consolas" w:hAnsi="Consolas"/>
+          <w:color w:val="767171" w:themeColor="background2" w:themeShade="80"/>
+          <w:sz w:val="16"/>
+          <w:szCs w:val="16"/>
+        </w:rPr>
+        <w:tab/>
+        <w:t>//</w:t>
+      </w:r>
+      <w:r>
+        <w:rPr>
+          <w:rFonts w:ascii="Consolas" w:hAnsi="Consolas"/>
+          <w:color w:val="767171" w:themeColor="background2" w:themeShade="80"/>
+          <w:sz w:val="16"/>
+          <w:szCs w:val="16"/>
+        </w:rPr>
+        <w:t>Aquí</w:t>
+      </w:r>
+      <w:r>
+        <w:rPr>
+          <w:rFonts w:ascii="Consolas" w:hAnsi="Consolas"/>
+          <w:color w:val="767171" w:themeColor="background2" w:themeShade="80"/>
+          <w:sz w:val="16"/>
+          <w:szCs w:val="16"/>
+        </w:rPr>
+        <w:t xml:space="preserve"> Si se permite el movimiento</w:t>
       </w:r>
     </w:p>
     <w:p>
@@ -6353,31 +7456,6 @@
         </w:rPr>
         <w:tab/>
       </w:r>
-      <w:r>
-        <w:rPr>
-          <w:rFonts w:ascii="Consolas" w:hAnsi="Consolas"/>
-          <w:sz w:val="16"/>
-          <w:szCs w:val="16"/>
-        </w:rPr>
-        <w:tab/>
-      </w:r>
-      <w:r>
-        <w:rPr>
-          <w:rFonts w:ascii="Consolas" w:hAnsi="Consolas"/>
-          <w:color w:val="C00000"/>
-          <w:sz w:val="16"/>
-          <w:szCs w:val="16"/>
-        </w:rPr>
-        <w:t>Leer</w:t>
-      </w:r>
-      <w:r>
-        <w:rPr>
-          <w:rFonts w:ascii="Consolas" w:hAnsi="Consolas"/>
-          <w:sz w:val="16"/>
-          <w:szCs w:val="16"/>
-        </w:rPr>
-        <w:t xml:space="preserve"> troll;</w:t>
-      </w:r>
     </w:p>
     <w:p>
       <w:pPr>
@@ -6407,1144 +7485,11 @@
       <w:r>
         <w:rPr>
           <w:rFonts w:ascii="Consolas" w:hAnsi="Consolas"/>
-          <w:sz w:val="16"/>
-          <w:szCs w:val="16"/>
-        </w:rPr>
-        <w:tab/>
-      </w:r>
-      <w:r>
-        <w:rPr>
-          <w:rFonts w:ascii="Consolas" w:hAnsi="Consolas"/>
-          <w:color w:val="002060"/>
-          <w:sz w:val="16"/>
-          <w:szCs w:val="16"/>
-        </w:rPr>
-        <w:t>Si</w:t>
-      </w:r>
-      <w:r>
-        <w:rPr>
-          <w:rFonts w:ascii="Consolas" w:hAnsi="Consolas"/>
-          <w:sz w:val="16"/>
-          <w:szCs w:val="16"/>
-        </w:rPr>
-        <w:t xml:space="preserve"> troll == 1 </w:t>
-      </w:r>
-      <w:r>
-        <w:rPr>
-          <w:rFonts w:ascii="Consolas" w:hAnsi="Consolas"/>
-          <w:color w:val="002060"/>
-          <w:sz w:val="16"/>
-          <w:szCs w:val="16"/>
-        </w:rPr>
-        <w:t>Entonces</w:t>
-      </w:r>
-    </w:p>
-    <w:p>
-      <w:pPr>
-        <w:spacing w:line="240" w:lineRule="auto"/>
-        <w:rPr>
-          <w:rFonts w:ascii="Consolas" w:hAnsi="Consolas"/>
-          <w:sz w:val="16"/>
-          <w:szCs w:val="16"/>
-        </w:rPr>
-      </w:pPr>
-      <w:r>
-        <w:rPr>
-          <w:rFonts w:ascii="Consolas" w:hAnsi="Consolas"/>
-          <w:sz w:val="16"/>
-          <w:szCs w:val="16"/>
-        </w:rPr>
-        <w:tab/>
-      </w:r>
-      <w:r>
-        <w:rPr>
-          <w:rFonts w:ascii="Consolas" w:hAnsi="Consolas"/>
-          <w:sz w:val="16"/>
-          <w:szCs w:val="16"/>
-        </w:rPr>
-        <w:tab/>
-      </w:r>
-      <w:r>
-        <w:rPr>
-          <w:rFonts w:ascii="Consolas" w:hAnsi="Consolas"/>
-          <w:sz w:val="16"/>
-          <w:szCs w:val="16"/>
-        </w:rPr>
-        <w:tab/>
-      </w:r>
-      <w:r>
-        <w:rPr>
-          <w:rFonts w:ascii="Consolas" w:hAnsi="Consolas"/>
-          <w:sz w:val="16"/>
-          <w:szCs w:val="16"/>
-        </w:rPr>
-        <w:tab/>
-      </w:r>
-      <w:r>
-        <w:rPr>
-          <w:rFonts w:ascii="Consolas" w:hAnsi="Consolas"/>
-          <w:color w:val="70AD47" w:themeColor="accent6"/>
-          <w:sz w:val="16"/>
-          <w:szCs w:val="16"/>
-        </w:rPr>
-        <w:t>Escribir</w:t>
-      </w:r>
-      <w:r>
-        <w:rPr>
-          <w:rFonts w:ascii="Consolas" w:hAnsi="Consolas"/>
-          <w:sz w:val="16"/>
-          <w:szCs w:val="16"/>
-        </w:rPr>
-        <w:t xml:space="preserve"> "Gano la trivia 1. </w:t>
-      </w:r>
-      <w:r>
-        <w:rPr>
-          <w:rFonts w:ascii="Consolas" w:hAnsi="Consolas"/>
-          <w:color w:val="002060"/>
-          <w:sz w:val="16"/>
-          <w:szCs w:val="16"/>
-        </w:rPr>
-        <w:t>Si</w:t>
-      </w:r>
-      <w:r>
-        <w:rPr>
-          <w:rFonts w:ascii="Consolas" w:hAnsi="Consolas"/>
-          <w:sz w:val="16"/>
-          <w:szCs w:val="16"/>
-        </w:rPr>
-        <w:t xml:space="preserve"> 2. no";</w:t>
-      </w:r>
-    </w:p>
-    <w:p>
-      <w:pPr>
-        <w:spacing w:line="240" w:lineRule="auto"/>
-        <w:rPr>
-          <w:rFonts w:ascii="Consolas" w:hAnsi="Consolas"/>
-          <w:sz w:val="16"/>
-          <w:szCs w:val="16"/>
-        </w:rPr>
-      </w:pPr>
-      <w:r>
-        <w:rPr>
-          <w:rFonts w:ascii="Consolas" w:hAnsi="Consolas"/>
-          <w:sz w:val="16"/>
-          <w:szCs w:val="16"/>
-        </w:rPr>
-        <w:tab/>
-      </w:r>
-      <w:r>
-        <w:rPr>
-          <w:rFonts w:ascii="Consolas" w:hAnsi="Consolas"/>
-          <w:sz w:val="16"/>
-          <w:szCs w:val="16"/>
-        </w:rPr>
-        <w:tab/>
-      </w:r>
-      <w:r>
-        <w:rPr>
-          <w:rFonts w:ascii="Consolas" w:hAnsi="Consolas"/>
-          <w:sz w:val="16"/>
-          <w:szCs w:val="16"/>
-        </w:rPr>
-        <w:tab/>
-      </w:r>
-      <w:r>
-        <w:rPr>
-          <w:rFonts w:ascii="Consolas" w:hAnsi="Consolas"/>
-          <w:sz w:val="16"/>
-          <w:szCs w:val="16"/>
-        </w:rPr>
-        <w:tab/>
-      </w:r>
-      <w:r>
-        <w:rPr>
-          <w:rFonts w:ascii="Consolas" w:hAnsi="Consolas"/>
-          <w:color w:val="C00000"/>
-          <w:sz w:val="16"/>
-          <w:szCs w:val="16"/>
-        </w:rPr>
-        <w:t>Leer</w:t>
-      </w:r>
-      <w:r>
-        <w:rPr>
-          <w:rFonts w:ascii="Consolas" w:hAnsi="Consolas"/>
-          <w:sz w:val="16"/>
-          <w:szCs w:val="16"/>
-        </w:rPr>
-        <w:t xml:space="preserve"> trivia;</w:t>
-      </w:r>
-    </w:p>
-    <w:p>
-      <w:pPr>
-        <w:spacing w:line="240" w:lineRule="auto"/>
-        <w:rPr>
-          <w:rFonts w:ascii="Consolas" w:hAnsi="Consolas"/>
-          <w:sz w:val="16"/>
-          <w:szCs w:val="16"/>
-        </w:rPr>
-      </w:pPr>
-      <w:r>
-        <w:rPr>
-          <w:rFonts w:ascii="Consolas" w:hAnsi="Consolas"/>
-          <w:sz w:val="16"/>
-          <w:szCs w:val="16"/>
-        </w:rPr>
-        <w:tab/>
-      </w:r>
-      <w:r>
-        <w:rPr>
-          <w:rFonts w:ascii="Consolas" w:hAnsi="Consolas"/>
-          <w:sz w:val="16"/>
-          <w:szCs w:val="16"/>
-        </w:rPr>
-        <w:tab/>
-      </w:r>
-      <w:r>
-        <w:rPr>
-          <w:rFonts w:ascii="Consolas" w:hAnsi="Consolas"/>
-          <w:sz w:val="16"/>
-          <w:szCs w:val="16"/>
-        </w:rPr>
-        <w:tab/>
-      </w:r>
-      <w:r>
-        <w:rPr>
-          <w:rFonts w:ascii="Consolas" w:hAnsi="Consolas"/>
-          <w:sz w:val="16"/>
-          <w:szCs w:val="16"/>
-        </w:rPr>
-        <w:tab/>
-      </w:r>
-      <w:r>
-        <w:rPr>
-          <w:rFonts w:ascii="Consolas" w:hAnsi="Consolas"/>
-          <w:color w:val="002060"/>
-          <w:sz w:val="16"/>
-          <w:szCs w:val="16"/>
-        </w:rPr>
-        <w:t>Si</w:t>
-      </w:r>
-      <w:r>
-        <w:rPr>
-          <w:rFonts w:ascii="Consolas" w:hAnsi="Consolas"/>
-          <w:sz w:val="16"/>
-          <w:szCs w:val="16"/>
-        </w:rPr>
-        <w:t xml:space="preserve"> trivia == 1 Entonces</w:t>
-      </w:r>
-    </w:p>
-    <w:p>
-      <w:pPr>
-        <w:spacing w:line="240" w:lineRule="auto"/>
-        <w:rPr>
-          <w:rFonts w:ascii="Consolas" w:hAnsi="Consolas"/>
-          <w:sz w:val="16"/>
-          <w:szCs w:val="16"/>
-        </w:rPr>
-      </w:pPr>
-      <w:r>
-        <w:rPr>
-          <w:rFonts w:ascii="Consolas" w:hAnsi="Consolas"/>
-          <w:sz w:val="16"/>
-          <w:szCs w:val="16"/>
-        </w:rPr>
-        <w:tab/>
-      </w:r>
-      <w:r>
-        <w:rPr>
-          <w:rFonts w:ascii="Consolas" w:hAnsi="Consolas"/>
-          <w:sz w:val="16"/>
-          <w:szCs w:val="16"/>
-        </w:rPr>
-        <w:tab/>
-      </w:r>
-      <w:r>
-        <w:rPr>
-          <w:rFonts w:ascii="Consolas" w:hAnsi="Consolas"/>
-          <w:sz w:val="16"/>
-          <w:szCs w:val="16"/>
-        </w:rPr>
-        <w:tab/>
-      </w:r>
-      <w:r>
-        <w:rPr>
-          <w:rFonts w:ascii="Consolas" w:hAnsi="Consolas"/>
-          <w:sz w:val="16"/>
-          <w:szCs w:val="16"/>
-        </w:rPr>
-        <w:tab/>
-      </w:r>
-      <w:r>
-        <w:rPr>
-          <w:rFonts w:ascii="Consolas" w:hAnsi="Consolas"/>
-          <w:sz w:val="16"/>
-          <w:szCs w:val="16"/>
-        </w:rPr>
-        <w:tab/>
-        <w:t>vidas &lt;- vidas + 1;</w:t>
-      </w:r>
-    </w:p>
-    <w:p>
-      <w:pPr>
-        <w:spacing w:line="240" w:lineRule="auto"/>
-        <w:rPr>
-          <w:rFonts w:ascii="Consolas" w:hAnsi="Consolas"/>
-          <w:sz w:val="16"/>
-          <w:szCs w:val="16"/>
-        </w:rPr>
-      </w:pPr>
-      <w:r>
-        <w:rPr>
-          <w:rFonts w:ascii="Consolas" w:hAnsi="Consolas"/>
-          <w:sz w:val="16"/>
-          <w:szCs w:val="16"/>
-        </w:rPr>
-        <w:tab/>
-      </w:r>
-      <w:r>
-        <w:rPr>
-          <w:rFonts w:ascii="Consolas" w:hAnsi="Consolas"/>
-          <w:sz w:val="16"/>
-          <w:szCs w:val="16"/>
-        </w:rPr>
-        <w:tab/>
-      </w:r>
-      <w:r>
-        <w:rPr>
-          <w:rFonts w:ascii="Consolas" w:hAnsi="Consolas"/>
-          <w:sz w:val="16"/>
-          <w:szCs w:val="16"/>
-        </w:rPr>
-        <w:tab/>
-      </w:r>
-      <w:r>
-        <w:rPr>
-          <w:rFonts w:ascii="Consolas" w:hAnsi="Consolas"/>
-          <w:sz w:val="16"/>
-          <w:szCs w:val="16"/>
-        </w:rPr>
-        <w:tab/>
-      </w:r>
-      <w:r>
-        <w:rPr>
-          <w:rFonts w:ascii="Consolas" w:hAnsi="Consolas"/>
-          <w:sz w:val="16"/>
-          <w:szCs w:val="16"/>
-        </w:rPr>
-        <w:tab/>
-      </w:r>
-      <w:r>
-        <w:rPr>
-          <w:rFonts w:ascii="Consolas" w:hAnsi="Consolas"/>
-          <w:color w:val="002060"/>
-          <w:sz w:val="16"/>
-          <w:szCs w:val="16"/>
-        </w:rPr>
-        <w:t>Si</w:t>
-      </w:r>
-      <w:r>
-        <w:rPr>
-          <w:rFonts w:ascii="Consolas" w:hAnsi="Consolas"/>
-          <w:sz w:val="16"/>
-          <w:szCs w:val="16"/>
-        </w:rPr>
-        <w:t xml:space="preserve"> vidas &gt;= 3 </w:t>
-      </w:r>
-      <w:r>
-        <w:rPr>
-          <w:rFonts w:ascii="Consolas" w:hAnsi="Consolas"/>
-          <w:color w:val="002060"/>
-          <w:sz w:val="16"/>
-          <w:szCs w:val="16"/>
-        </w:rPr>
-        <w:t>Entonces</w:t>
-      </w:r>
-    </w:p>
-    <w:p>
-      <w:pPr>
-        <w:spacing w:line="240" w:lineRule="auto"/>
-        <w:rPr>
-          <w:rFonts w:ascii="Consolas" w:hAnsi="Consolas"/>
-          <w:sz w:val="16"/>
-          <w:szCs w:val="16"/>
-        </w:rPr>
-      </w:pPr>
-      <w:r>
-        <w:rPr>
-          <w:rFonts w:ascii="Consolas" w:hAnsi="Consolas"/>
-          <w:sz w:val="16"/>
-          <w:szCs w:val="16"/>
-        </w:rPr>
-        <w:tab/>
-      </w:r>
-      <w:r>
-        <w:rPr>
-          <w:rFonts w:ascii="Consolas" w:hAnsi="Consolas"/>
-          <w:sz w:val="16"/>
-          <w:szCs w:val="16"/>
-        </w:rPr>
-        <w:tab/>
-      </w:r>
-      <w:r>
-        <w:rPr>
-          <w:rFonts w:ascii="Consolas" w:hAnsi="Consolas"/>
-          <w:sz w:val="16"/>
-          <w:szCs w:val="16"/>
-        </w:rPr>
-        <w:tab/>
-      </w:r>
-      <w:r>
-        <w:rPr>
-          <w:rFonts w:ascii="Consolas" w:hAnsi="Consolas"/>
-          <w:sz w:val="16"/>
-          <w:szCs w:val="16"/>
-        </w:rPr>
-        <w:tab/>
-      </w:r>
-      <w:r>
-        <w:rPr>
-          <w:rFonts w:ascii="Consolas" w:hAnsi="Consolas"/>
-          <w:sz w:val="16"/>
-          <w:szCs w:val="16"/>
-        </w:rPr>
-        <w:tab/>
-      </w:r>
-      <w:r>
-        <w:rPr>
-          <w:rFonts w:ascii="Consolas" w:hAnsi="Consolas"/>
-          <w:sz w:val="16"/>
-          <w:szCs w:val="16"/>
-        </w:rPr>
-        <w:tab/>
-        <w:t>vidas &lt;- 3;</w:t>
-      </w:r>
-    </w:p>
-    <w:p>
-      <w:pPr>
-        <w:spacing w:line="240" w:lineRule="auto"/>
-        <w:rPr>
-          <w:rFonts w:ascii="Consolas" w:hAnsi="Consolas"/>
-          <w:sz w:val="16"/>
-          <w:szCs w:val="16"/>
-        </w:rPr>
-      </w:pPr>
-      <w:r>
-        <w:rPr>
-          <w:rFonts w:ascii="Consolas" w:hAnsi="Consolas"/>
-          <w:sz w:val="16"/>
-          <w:szCs w:val="16"/>
-        </w:rPr>
-        <w:tab/>
-      </w:r>
-      <w:r>
-        <w:rPr>
-          <w:rFonts w:ascii="Consolas" w:hAnsi="Consolas"/>
-          <w:sz w:val="16"/>
-          <w:szCs w:val="16"/>
-        </w:rPr>
-        <w:tab/>
-      </w:r>
-      <w:r>
-        <w:rPr>
-          <w:rFonts w:ascii="Consolas" w:hAnsi="Consolas"/>
-          <w:sz w:val="16"/>
-          <w:szCs w:val="16"/>
-        </w:rPr>
-        <w:tab/>
-      </w:r>
-      <w:r>
-        <w:rPr>
-          <w:rFonts w:ascii="Consolas" w:hAnsi="Consolas"/>
-          <w:sz w:val="16"/>
-          <w:szCs w:val="16"/>
-        </w:rPr>
-        <w:tab/>
-      </w:r>
-      <w:r>
-        <w:rPr>
-          <w:rFonts w:ascii="Consolas" w:hAnsi="Consolas"/>
-          <w:sz w:val="16"/>
-          <w:szCs w:val="16"/>
-        </w:rPr>
-        <w:tab/>
-      </w:r>
-      <w:r>
-        <w:rPr>
-          <w:rFonts w:ascii="Consolas" w:hAnsi="Consolas"/>
-          <w:color w:val="002060"/>
-          <w:sz w:val="16"/>
-          <w:szCs w:val="16"/>
-        </w:rPr>
-        <w:t>FinSi</w:t>
-      </w:r>
-    </w:p>
-    <w:p>
-      <w:pPr>
-        <w:spacing w:line="240" w:lineRule="auto"/>
-        <w:rPr>
-          <w:rFonts w:ascii="Consolas" w:hAnsi="Consolas"/>
-          <w:sz w:val="16"/>
-          <w:szCs w:val="16"/>
-        </w:rPr>
-      </w:pPr>
-      <w:r>
-        <w:rPr>
-          <w:rFonts w:ascii="Consolas" w:hAnsi="Consolas"/>
-          <w:sz w:val="16"/>
-          <w:szCs w:val="16"/>
-        </w:rPr>
-        <w:tab/>
-      </w:r>
-      <w:r>
-        <w:rPr>
-          <w:rFonts w:ascii="Consolas" w:hAnsi="Consolas"/>
-          <w:sz w:val="16"/>
-          <w:szCs w:val="16"/>
-        </w:rPr>
-        <w:tab/>
-      </w:r>
-      <w:r>
-        <w:rPr>
-          <w:rFonts w:ascii="Consolas" w:hAnsi="Consolas"/>
-          <w:sz w:val="16"/>
-          <w:szCs w:val="16"/>
-        </w:rPr>
-        <w:tab/>
-      </w:r>
-      <w:r>
-        <w:rPr>
-          <w:rFonts w:ascii="Consolas" w:hAnsi="Consolas"/>
-          <w:sz w:val="16"/>
-          <w:szCs w:val="16"/>
-        </w:rPr>
-        <w:tab/>
-      </w:r>
-      <w:r>
-        <w:rPr>
-          <w:rFonts w:ascii="Consolas" w:hAnsi="Consolas"/>
-          <w:color w:val="002060"/>
-          <w:sz w:val="16"/>
-          <w:szCs w:val="16"/>
-        </w:rPr>
-        <w:t>Si</w:t>
-      </w:r>
-      <w:r>
-        <w:rPr>
-          <w:rFonts w:ascii="Consolas" w:hAnsi="Consolas"/>
-          <w:color w:val="002060"/>
-          <w:sz w:val="16"/>
-          <w:szCs w:val="16"/>
-        </w:rPr>
-        <w:t>No</w:t>
-      </w:r>
-    </w:p>
-    <w:p>
-      <w:pPr>
-        <w:spacing w:line="240" w:lineRule="auto"/>
-        <w:rPr>
-          <w:rFonts w:ascii="Consolas" w:hAnsi="Consolas"/>
-          <w:sz w:val="16"/>
-          <w:szCs w:val="16"/>
-        </w:rPr>
-      </w:pPr>
-      <w:r>
-        <w:rPr>
-          <w:rFonts w:ascii="Consolas" w:hAnsi="Consolas"/>
-          <w:sz w:val="16"/>
-          <w:szCs w:val="16"/>
-        </w:rPr>
-        <w:tab/>
-      </w:r>
-      <w:r>
-        <w:rPr>
-          <w:rFonts w:ascii="Consolas" w:hAnsi="Consolas"/>
-          <w:sz w:val="16"/>
-          <w:szCs w:val="16"/>
-        </w:rPr>
-        <w:tab/>
-      </w:r>
-      <w:r>
-        <w:rPr>
-          <w:rFonts w:ascii="Consolas" w:hAnsi="Consolas"/>
-          <w:sz w:val="16"/>
-          <w:szCs w:val="16"/>
-        </w:rPr>
-        <w:tab/>
-      </w:r>
-      <w:r>
-        <w:rPr>
-          <w:rFonts w:ascii="Consolas" w:hAnsi="Consolas"/>
-          <w:sz w:val="16"/>
-          <w:szCs w:val="16"/>
-        </w:rPr>
-        <w:tab/>
-      </w:r>
-      <w:r>
-        <w:rPr>
-          <w:rFonts w:ascii="Consolas" w:hAnsi="Consolas"/>
-          <w:sz w:val="16"/>
-          <w:szCs w:val="16"/>
-        </w:rPr>
-        <w:tab/>
-      </w:r>
-      <w:r>
-        <w:rPr>
-          <w:rFonts w:ascii="Consolas" w:hAnsi="Consolas"/>
-          <w:color w:val="002060"/>
-          <w:sz w:val="16"/>
-          <w:szCs w:val="16"/>
-        </w:rPr>
-        <w:t>Si</w:t>
-      </w:r>
-      <w:r>
-        <w:rPr>
-          <w:rFonts w:ascii="Consolas" w:hAnsi="Consolas"/>
-          <w:sz w:val="16"/>
-          <w:szCs w:val="16"/>
-        </w:rPr>
-        <w:t xml:space="preserve"> trivia == 2 </w:t>
-      </w:r>
-      <w:r>
-        <w:rPr>
-          <w:rFonts w:ascii="Consolas" w:hAnsi="Consolas"/>
-          <w:color w:val="002060"/>
-          <w:sz w:val="16"/>
-          <w:szCs w:val="16"/>
-        </w:rPr>
-        <w:t>Entonces</w:t>
-      </w:r>
-    </w:p>
-    <w:p>
-      <w:pPr>
-        <w:spacing w:line="240" w:lineRule="auto"/>
-        <w:rPr>
-          <w:rFonts w:ascii="Consolas" w:hAnsi="Consolas"/>
-          <w:sz w:val="16"/>
-          <w:szCs w:val="16"/>
-        </w:rPr>
-      </w:pPr>
-      <w:r>
-        <w:rPr>
-          <w:rFonts w:ascii="Consolas" w:hAnsi="Consolas"/>
-          <w:sz w:val="16"/>
-          <w:szCs w:val="16"/>
-        </w:rPr>
-        <w:tab/>
-      </w:r>
-      <w:r>
-        <w:rPr>
-          <w:rFonts w:ascii="Consolas" w:hAnsi="Consolas"/>
-          <w:sz w:val="16"/>
-          <w:szCs w:val="16"/>
-        </w:rPr>
-        <w:tab/>
-      </w:r>
-      <w:r>
-        <w:rPr>
-          <w:rFonts w:ascii="Consolas" w:hAnsi="Consolas"/>
-          <w:sz w:val="16"/>
-          <w:szCs w:val="16"/>
-        </w:rPr>
-        <w:tab/>
-      </w:r>
-      <w:r>
-        <w:rPr>
-          <w:rFonts w:ascii="Consolas" w:hAnsi="Consolas"/>
-          <w:sz w:val="16"/>
-          <w:szCs w:val="16"/>
-        </w:rPr>
-        <w:tab/>
-      </w:r>
-      <w:r>
-        <w:rPr>
-          <w:rFonts w:ascii="Consolas" w:hAnsi="Consolas"/>
-          <w:sz w:val="16"/>
-          <w:szCs w:val="16"/>
-        </w:rPr>
-        <w:tab/>
-      </w:r>
-      <w:r>
-        <w:rPr>
-          <w:rFonts w:ascii="Consolas" w:hAnsi="Consolas"/>
-          <w:sz w:val="16"/>
-          <w:szCs w:val="16"/>
-        </w:rPr>
-        <w:tab/>
-        <w:t>vidas &lt;- vidas-1;</w:t>
-      </w:r>
-    </w:p>
-    <w:p>
-      <w:pPr>
-        <w:spacing w:line="240" w:lineRule="auto"/>
-        <w:rPr>
-          <w:rFonts w:ascii="Consolas" w:hAnsi="Consolas"/>
-          <w:sz w:val="16"/>
-          <w:szCs w:val="16"/>
-        </w:rPr>
-      </w:pPr>
-      <w:r>
-        <w:rPr>
-          <w:rFonts w:ascii="Consolas" w:hAnsi="Consolas"/>
-          <w:sz w:val="16"/>
-          <w:szCs w:val="16"/>
-        </w:rPr>
-        <w:tab/>
-      </w:r>
-      <w:r>
-        <w:rPr>
-          <w:rFonts w:ascii="Consolas" w:hAnsi="Consolas"/>
-          <w:sz w:val="16"/>
-          <w:szCs w:val="16"/>
-        </w:rPr>
-        <w:tab/>
-      </w:r>
-      <w:r>
-        <w:rPr>
-          <w:rFonts w:ascii="Consolas" w:hAnsi="Consolas"/>
-          <w:sz w:val="16"/>
-          <w:szCs w:val="16"/>
-        </w:rPr>
-        <w:tab/>
-      </w:r>
-      <w:r>
-        <w:rPr>
-          <w:rFonts w:ascii="Consolas" w:hAnsi="Consolas"/>
-          <w:sz w:val="16"/>
-          <w:szCs w:val="16"/>
-        </w:rPr>
-        <w:tab/>
-      </w:r>
-      <w:r>
-        <w:rPr>
-          <w:rFonts w:ascii="Consolas" w:hAnsi="Consolas"/>
-          <w:sz w:val="16"/>
-          <w:szCs w:val="16"/>
-        </w:rPr>
-        <w:tab/>
-      </w:r>
-      <w:r>
-        <w:rPr>
-          <w:rFonts w:ascii="Consolas" w:hAnsi="Consolas"/>
-          <w:sz w:val="16"/>
-          <w:szCs w:val="16"/>
-        </w:rPr>
-        <w:tab/>
-        <w:t>actual &lt;- actual - 1;</w:t>
-      </w:r>
-    </w:p>
-    <w:p>
-      <w:pPr>
-        <w:spacing w:line="240" w:lineRule="auto"/>
-        <w:rPr>
-          <w:rFonts w:ascii="Consolas" w:hAnsi="Consolas"/>
-          <w:sz w:val="16"/>
-          <w:szCs w:val="16"/>
-        </w:rPr>
-      </w:pPr>
-      <w:r>
-        <w:rPr>
-          <w:rFonts w:ascii="Consolas" w:hAnsi="Consolas"/>
-          <w:sz w:val="16"/>
-          <w:szCs w:val="16"/>
-        </w:rPr>
-        <w:tab/>
-      </w:r>
-      <w:r>
-        <w:rPr>
-          <w:rFonts w:ascii="Consolas" w:hAnsi="Consolas"/>
-          <w:sz w:val="16"/>
-          <w:szCs w:val="16"/>
-        </w:rPr>
-        <w:tab/>
-      </w:r>
-      <w:r>
-        <w:rPr>
-          <w:rFonts w:ascii="Consolas" w:hAnsi="Consolas"/>
-          <w:sz w:val="16"/>
-          <w:szCs w:val="16"/>
-        </w:rPr>
-        <w:tab/>
-      </w:r>
-      <w:r>
-        <w:rPr>
-          <w:rFonts w:ascii="Consolas" w:hAnsi="Consolas"/>
-          <w:sz w:val="16"/>
-          <w:szCs w:val="16"/>
-        </w:rPr>
-        <w:tab/>
-      </w:r>
-      <w:r>
-        <w:rPr>
-          <w:rFonts w:ascii="Consolas" w:hAnsi="Consolas"/>
-          <w:sz w:val="16"/>
-          <w:szCs w:val="16"/>
-        </w:rPr>
-        <w:tab/>
-      </w:r>
-      <w:r>
-        <w:rPr>
-          <w:rFonts w:ascii="Consolas" w:hAnsi="Consolas"/>
-          <w:color w:val="002060"/>
-          <w:sz w:val="16"/>
-          <w:szCs w:val="16"/>
-        </w:rPr>
-        <w:t>FinSi</w:t>
-      </w:r>
-    </w:p>
-    <w:p>
-      <w:pPr>
-        <w:spacing w:line="240" w:lineRule="auto"/>
-        <w:rPr>
-          <w:rFonts w:ascii="Consolas" w:hAnsi="Consolas"/>
-          <w:sz w:val="16"/>
-          <w:szCs w:val="16"/>
-        </w:rPr>
-      </w:pPr>
-      <w:r>
-        <w:rPr>
-          <w:rFonts w:ascii="Consolas" w:hAnsi="Consolas"/>
-          <w:sz w:val="16"/>
-          <w:szCs w:val="16"/>
-        </w:rPr>
-        <w:tab/>
-      </w:r>
-      <w:r>
-        <w:rPr>
-          <w:rFonts w:ascii="Consolas" w:hAnsi="Consolas"/>
-          <w:sz w:val="16"/>
-          <w:szCs w:val="16"/>
-        </w:rPr>
-        <w:tab/>
-      </w:r>
-      <w:r>
-        <w:rPr>
-          <w:rFonts w:ascii="Consolas" w:hAnsi="Consolas"/>
-          <w:sz w:val="16"/>
-          <w:szCs w:val="16"/>
-        </w:rPr>
-        <w:tab/>
-      </w:r>
-      <w:r>
-        <w:rPr>
-          <w:rFonts w:ascii="Consolas" w:hAnsi="Consolas"/>
-          <w:sz w:val="16"/>
-          <w:szCs w:val="16"/>
-        </w:rPr>
-        <w:tab/>
-      </w:r>
-      <w:r>
-        <w:rPr>
-          <w:rFonts w:ascii="Consolas" w:hAnsi="Consolas"/>
-          <w:color w:val="002060"/>
-          <w:sz w:val="16"/>
-          <w:szCs w:val="16"/>
-        </w:rPr>
-        <w:t>FinSi</w:t>
-      </w:r>
-    </w:p>
-    <w:p>
-      <w:pPr>
-        <w:spacing w:line="240" w:lineRule="auto"/>
-        <w:rPr>
-          <w:rFonts w:ascii="Consolas" w:hAnsi="Consolas"/>
-          <w:sz w:val="16"/>
-          <w:szCs w:val="16"/>
-        </w:rPr>
-      </w:pPr>
-      <w:r>
-        <w:rPr>
-          <w:rFonts w:ascii="Consolas" w:hAnsi="Consolas"/>
-          <w:sz w:val="16"/>
-          <w:szCs w:val="16"/>
-        </w:rPr>
-        <w:tab/>
-      </w:r>
-      <w:r>
-        <w:rPr>
-          <w:rFonts w:ascii="Consolas" w:hAnsi="Consolas"/>
-          <w:sz w:val="16"/>
-          <w:szCs w:val="16"/>
-        </w:rPr>
-        <w:tab/>
-      </w:r>
-      <w:r>
-        <w:rPr>
-          <w:rFonts w:ascii="Consolas" w:hAnsi="Consolas"/>
-          <w:sz w:val="16"/>
-          <w:szCs w:val="16"/>
-        </w:rPr>
-        <w:tab/>
-      </w:r>
-      <w:r>
-        <w:rPr>
-          <w:rFonts w:ascii="Consolas" w:hAnsi="Consolas"/>
-          <w:color w:val="002060"/>
-          <w:sz w:val="16"/>
-          <w:szCs w:val="16"/>
-        </w:rPr>
-        <w:t>FinSi</w:t>
-      </w:r>
-    </w:p>
-    <w:p>
-      <w:pPr>
-        <w:spacing w:line="240" w:lineRule="auto"/>
-        <w:rPr>
-          <w:rFonts w:ascii="Consolas" w:hAnsi="Consolas"/>
-          <w:sz w:val="16"/>
-          <w:szCs w:val="16"/>
-        </w:rPr>
-      </w:pPr>
-      <w:r>
-        <w:rPr>
-          <w:rFonts w:ascii="Consolas" w:hAnsi="Consolas"/>
-          <w:sz w:val="16"/>
-          <w:szCs w:val="16"/>
-        </w:rPr>
-        <w:tab/>
-      </w:r>
-      <w:r>
-        <w:rPr>
-          <w:rFonts w:ascii="Consolas" w:hAnsi="Consolas"/>
-          <w:sz w:val="16"/>
-          <w:szCs w:val="16"/>
-        </w:rPr>
-        <w:tab/>
-      </w:r>
-      <w:r>
-        <w:rPr>
-          <w:rFonts w:ascii="Consolas" w:hAnsi="Consolas"/>
-          <w:color w:val="002060"/>
-          <w:sz w:val="16"/>
-          <w:szCs w:val="16"/>
-        </w:rPr>
-        <w:t>FinSi</w:t>
-      </w:r>
-    </w:p>
-    <w:p>
-      <w:pPr>
-        <w:spacing w:line="240" w:lineRule="auto"/>
-        <w:rPr>
-          <w:rFonts w:ascii="Consolas" w:hAnsi="Consolas"/>
-          <w:sz w:val="16"/>
-          <w:szCs w:val="16"/>
-        </w:rPr>
-      </w:pPr>
-    </w:p>
-    <w:p>
-      <w:pPr>
-        <w:spacing w:line="240" w:lineRule="auto"/>
-        <w:rPr>
-          <w:rFonts w:ascii="Consolas" w:hAnsi="Consolas"/>
           <w:color w:val="767171" w:themeColor="background2" w:themeShade="80"/>
           <w:sz w:val="16"/>
           <w:szCs w:val="16"/>
         </w:rPr>
-      </w:pPr>
-      <w:r>
-        <w:rPr>
-          <w:rFonts w:ascii="Consolas" w:hAnsi="Consolas"/>
-          <w:sz w:val="16"/>
-          <w:szCs w:val="16"/>
-        </w:rPr>
-        <w:tab/>
-      </w:r>
-      <w:r>
-        <w:rPr>
-          <w:rFonts w:ascii="Consolas" w:hAnsi="Consolas"/>
-          <w:sz w:val="16"/>
-          <w:szCs w:val="16"/>
-        </w:rPr>
-        <w:tab/>
-      </w:r>
-      <w:r>
-        <w:rPr>
-          <w:rFonts w:ascii="Consolas" w:hAnsi="Consolas"/>
-          <w:color w:val="767171" w:themeColor="background2" w:themeShade="80"/>
-          <w:sz w:val="16"/>
-          <w:szCs w:val="16"/>
-        </w:rPr>
-        <w:t>//</w:t>
-      </w:r>
-      <w:r>
-        <w:rPr>
-          <w:rFonts w:ascii="Consolas" w:hAnsi="Consolas"/>
-          <w:color w:val="767171" w:themeColor="background2" w:themeShade="80"/>
-          <w:sz w:val="16"/>
-          <w:szCs w:val="16"/>
-        </w:rPr>
-        <w:t>Aquí</w:t>
-      </w:r>
-      <w:r>
-        <w:rPr>
-          <w:rFonts w:ascii="Consolas" w:hAnsi="Consolas"/>
-          <w:color w:val="767171" w:themeColor="background2" w:themeShade="80"/>
-          <w:sz w:val="16"/>
-          <w:szCs w:val="16"/>
-        </w:rPr>
-        <w:t xml:space="preserve"> se </w:t>
-      </w:r>
-      <w:r>
-        <w:rPr>
-          <w:rFonts w:ascii="Consolas" w:hAnsi="Consolas"/>
-          <w:color w:val="767171" w:themeColor="background2" w:themeShade="80"/>
-          <w:sz w:val="16"/>
-          <w:szCs w:val="16"/>
-        </w:rPr>
-        <w:t>haría</w:t>
-      </w:r>
-      <w:r>
-        <w:rPr>
-          <w:rFonts w:ascii="Consolas" w:hAnsi="Consolas"/>
-          <w:color w:val="767171" w:themeColor="background2" w:themeShade="80"/>
-          <w:sz w:val="16"/>
-          <w:szCs w:val="16"/>
-        </w:rPr>
-        <w:t xml:space="preserve"> el conteo de puntos</w:t>
-      </w:r>
-    </w:p>
-    <w:p>
-      <w:pPr>
-        <w:spacing w:line="240" w:lineRule="auto"/>
-        <w:rPr>
-          <w:rFonts w:ascii="Consolas" w:hAnsi="Consolas"/>
-          <w:color w:val="767171" w:themeColor="background2" w:themeShade="80"/>
-          <w:sz w:val="16"/>
-          <w:szCs w:val="16"/>
-        </w:rPr>
-      </w:pPr>
-      <w:r>
-        <w:rPr>
-          <w:rFonts w:ascii="Consolas" w:hAnsi="Consolas"/>
-          <w:color w:val="767171" w:themeColor="background2" w:themeShade="80"/>
-          <w:sz w:val="16"/>
-          <w:szCs w:val="16"/>
-        </w:rPr>
-        <w:tab/>
-      </w:r>
-      <w:r>
-        <w:rPr>
-          <w:rFonts w:ascii="Consolas" w:hAnsi="Consolas"/>
-          <w:color w:val="767171" w:themeColor="background2" w:themeShade="80"/>
-          <w:sz w:val="16"/>
-          <w:szCs w:val="16"/>
-        </w:rPr>
-        <w:tab/>
-        <w:t>//</w:t>
-      </w:r>
-      <w:r>
-        <w:rPr>
-          <w:rFonts w:ascii="Consolas" w:hAnsi="Consolas"/>
-          <w:color w:val="767171" w:themeColor="background2" w:themeShade="80"/>
-          <w:sz w:val="16"/>
-          <w:szCs w:val="16"/>
-        </w:rPr>
-        <w:t>Aquí</w:t>
-      </w:r>
-      <w:r>
-        <w:rPr>
-          <w:rFonts w:ascii="Consolas" w:hAnsi="Consolas"/>
-          <w:color w:val="767171" w:themeColor="background2" w:themeShade="80"/>
-          <w:sz w:val="16"/>
-          <w:szCs w:val="16"/>
-        </w:rPr>
-        <w:t xml:space="preserve"> </w:t>
-      </w:r>
-      <w:r>
-        <w:rPr>
-          <w:rFonts w:ascii="Consolas" w:hAnsi="Consolas"/>
-          <w:color w:val="767171" w:themeColor="background2" w:themeShade="80"/>
-          <w:sz w:val="16"/>
-          <w:szCs w:val="16"/>
-        </w:rPr>
-        <w:t>Si</w:t>
-      </w:r>
-      <w:r>
-        <w:rPr>
-          <w:rFonts w:ascii="Consolas" w:hAnsi="Consolas"/>
-          <w:color w:val="767171" w:themeColor="background2" w:themeShade="80"/>
-          <w:sz w:val="16"/>
-          <w:szCs w:val="16"/>
-        </w:rPr>
-        <w:t xml:space="preserve"> se permite el movimiento</w:t>
-      </w:r>
-    </w:p>
-    <w:p>
-      <w:pPr>
-        <w:spacing w:line="240" w:lineRule="auto"/>
-        <w:rPr>
-          <w:rFonts w:ascii="Consolas" w:hAnsi="Consolas"/>
-          <w:sz w:val="16"/>
-          <w:szCs w:val="16"/>
-        </w:rPr>
-      </w:pPr>
-      <w:r>
-        <w:rPr>
-          <w:rFonts w:ascii="Consolas" w:hAnsi="Consolas"/>
-          <w:sz w:val="16"/>
-          <w:szCs w:val="16"/>
-        </w:rPr>
-        <w:tab/>
-      </w:r>
-      <w:r>
-        <w:rPr>
-          <w:rFonts w:ascii="Consolas" w:hAnsi="Consolas"/>
-          <w:sz w:val="16"/>
-          <w:szCs w:val="16"/>
-        </w:rPr>
-        <w:tab/>
-      </w:r>
-    </w:p>
-    <w:p>
-      <w:pPr>
-        <w:spacing w:line="240" w:lineRule="auto"/>
-        <w:rPr>
-          <w:rFonts w:ascii="Consolas" w:hAnsi="Consolas"/>
-          <w:sz w:val="16"/>
-          <w:szCs w:val="16"/>
-        </w:rPr>
-      </w:pPr>
-      <w:r>
-        <w:rPr>
-          <w:rFonts w:ascii="Consolas" w:hAnsi="Consolas"/>
-          <w:sz w:val="16"/>
-          <w:szCs w:val="16"/>
-        </w:rPr>
-        <w:tab/>
-      </w:r>
-      <w:r>
-        <w:rPr>
-          <w:rFonts w:ascii="Consolas" w:hAnsi="Consolas"/>
-          <w:sz w:val="16"/>
-          <w:szCs w:val="16"/>
-        </w:rPr>
-        <w:tab/>
-      </w:r>
-      <w:r>
-        <w:rPr>
-          <w:rFonts w:ascii="Consolas" w:hAnsi="Consolas"/>
-          <w:color w:val="767171" w:themeColor="background2" w:themeShade="80"/>
-          <w:sz w:val="16"/>
-          <w:szCs w:val="16"/>
-        </w:rPr>
-        <w:t>//</w:t>
-      </w:r>
-      <w:r>
-        <w:rPr>
-          <w:rFonts w:ascii="Consolas" w:hAnsi="Consolas"/>
-          <w:color w:val="767171" w:themeColor="background2" w:themeShade="80"/>
-          <w:sz w:val="16"/>
-          <w:szCs w:val="16"/>
-        </w:rPr>
-        <w:t>Si</w:t>
-      </w:r>
-      <w:r>
-        <w:rPr>
-          <w:rFonts w:ascii="Consolas" w:hAnsi="Consolas"/>
-          <w:color w:val="767171" w:themeColor="background2" w:themeShade="80"/>
-          <w:sz w:val="16"/>
-          <w:szCs w:val="16"/>
-        </w:rPr>
-        <w:t xml:space="preserve"> gano o </w:t>
+        <w:t xml:space="preserve">//Si gano o </w:t>
       </w:r>
       <w:r>
         <w:rPr>
@@ -8277,10 +8222,7 @@
         <w:pStyle w:val="Ttulo3"/>
       </w:pPr>
       <w:r>
-        <w:t>Start</w:t>
-      </w:r>
-      <w:r>
-        <w:t>:</w:t>
+        <w:t>Start:</w:t>
       </w:r>
     </w:p>
     <w:p>
@@ -8304,10 +8246,7 @@
         <w:pStyle w:val="Ttulo3"/>
       </w:pPr>
       <w:r>
-        <w:t>Update</w:t>
-      </w:r>
-      <w:r>
-        <w:t>:</w:t>
+        <w:t>Update:</w:t>
       </w:r>
     </w:p>
     <w:p>
@@ -8336,10 +8275,7 @@
         <w:pStyle w:val="Ttulo3"/>
       </w:pPr>
       <w:r>
-        <w:t>DisplayLevel</w:t>
-      </w:r>
-      <w:r>
-        <w:t>:</w:t>
+        <w:t>DisplayLevel:</w:t>
       </w:r>
     </w:p>
     <w:p>
@@ -8363,10 +8299,7 @@
         <w:pStyle w:val="Ttulo3"/>
       </w:pPr>
       <w:r>
-        <w:t>DisplayState</w:t>
-      </w:r>
-      <w:r>
-        <w:t>:</w:t>
+        <w:t>DisplayState:</w:t>
       </w:r>
     </w:p>
     <w:p>
@@ -8389,10 +8322,7 @@
         <w:pStyle w:val="Ttulo3"/>
       </w:pPr>
       <w:r>
-        <w:t>DisplayBox</w:t>
-      </w:r>
-      <w:r>
-        <w:t>:</w:t>
+        <w:t>DisplayBox:</w:t>
       </w:r>
     </w:p>
     <w:p>
@@ -8417,10 +8347,7 @@
         <w:pStyle w:val="Ttulo3"/>
       </w:pPr>
       <w:r>
-        <w:t>AxisInput</w:t>
-      </w:r>
-      <w:r>
-        <w:t>:</w:t>
+        <w:t>AxisInput:</w:t>
       </w:r>
     </w:p>
     <w:p>
@@ -8444,10 +8371,7 @@
         <w:pStyle w:val="Ttulo3"/>
       </w:pPr>
       <w:r>
-        <w:t>AddPoints</w:t>
-      </w:r>
-      <w:r>
-        <w:t>:</w:t>
+        <w:t>AddPoints:</w:t>
       </w:r>
     </w:p>
     <w:p>
@@ -8471,10 +8395,7 @@
         <w:pStyle w:val="Ttulo3"/>
       </w:pPr>
       <w:r>
-        <w:t>Movement</w:t>
-      </w:r>
-      <w:r>
-        <w:t>:</w:t>
+        <w:t>Movement:</w:t>
       </w:r>
     </w:p>
     <w:p>
@@ -8499,10 +8420,7 @@
         <w:jc w:val="left"/>
       </w:pPr>
       <w:r>
-        <w:t>GenerateNewLevel</w:t>
-      </w:r>
-      <w:r>
-        <w:t>:</w:t>
+        <w:t>GenerateNewLevel:</w:t>
       </w:r>
     </w:p>
     <w:p>
@@ -8599,23 +8517,7 @@
           <w:szCs w:val="24"/>
           <w:lang w:eastAsia="es-GT"/>
         </w:rPr>
-        <w:t>=</w:t>
-      </w:r>
-      <w:r>
-        <w:rPr>
-          <w:rFonts w:eastAsia="Times New Roman" w:cs="Arial"/>
-          <w:szCs w:val="24"/>
-          <w:lang w:eastAsia="es-GT"/>
-        </w:rPr>
-        <w:t xml:space="preserve"> </w:t>
-      </w:r>
-      <w:r>
-        <w:rPr>
-          <w:rFonts w:eastAsia="Times New Roman" w:cs="Arial"/>
-          <w:szCs w:val="24"/>
-          <w:lang w:eastAsia="es-GT"/>
-        </w:rPr>
-        <w:t>portal</w:t>
+        <w:t>= portal</w:t>
       </w:r>
     </w:p>
     <w:p>
@@ -9889,19 +9791,15 @@
           <w:t>https://learn.microsoft.com/es-es/dotnet/csharp/language-reference/operators/conditional-operator</w:t>
         </w:r>
       </w:hyperlink>
-    </w:p>
-    <w:p>
-      <w:pPr>
-        <w:spacing w:before="100" w:beforeAutospacing="1" w:after="0" w:line="480" w:lineRule="auto"/>
-        <w:ind w:left="720" w:hanging="720"/>
-        <w:jc w:val="left"/>
+      <w:r>
         <w:rPr>
           <w:rFonts w:eastAsia="Times New Roman" w:cs="Arial"/>
           <w:color w:val="000000"/>
           <w:szCs w:val="24"/>
           <w:lang w:eastAsia="es-GT"/>
         </w:rPr>
-      </w:pPr>
+        <w:t xml:space="preserve"> </w:t>
+      </w:r>
     </w:p>
     <w:p>
       <w:pPr>
@@ -9986,6 +9884,15 @@
           <w:t>https://www.youtube.com/watch?v=SI7O81GMG2A</w:t>
         </w:r>
       </w:hyperlink>
+      <w:r>
+        <w:rPr>
+          <w:rFonts w:eastAsia="Times New Roman" w:cs="Arial"/>
+          <w:color w:val="000000"/>
+          <w:szCs w:val="24"/>
+          <w:lang w:val="en-US" w:eastAsia="es-GT"/>
+        </w:rPr>
+        <w:t xml:space="preserve"> </w:t>
+      </w:r>
     </w:p>
     <w:p>
       <w:pPr>
@@ -9996,30 +9903,26 @@
           <w:rFonts w:eastAsia="Times New Roman" w:cs="Arial"/>
           <w:color w:val="000000"/>
           <w:szCs w:val="24"/>
-          <w:lang w:val="en-US" w:eastAsia="es-GT"/>
-        </w:rPr>
-      </w:pPr>
-    </w:p>
-    <w:p>
-      <w:pPr>
-        <w:spacing w:before="100" w:beforeAutospacing="1" w:after="0" w:line="480" w:lineRule="auto"/>
-        <w:ind w:left="720" w:hanging="720"/>
-        <w:jc w:val="left"/>
+          <w:lang w:eastAsia="es-GT"/>
+        </w:rPr>
+      </w:pPr>
+      <w:r>
         <w:rPr>
           <w:rFonts w:eastAsia="Times New Roman" w:cs="Arial"/>
           <w:color w:val="000000"/>
           <w:szCs w:val="24"/>
-          <w:lang w:eastAsia="es-GT"/>
-        </w:rPr>
-      </w:pPr>
+          <w:lang w:val="en-US" w:eastAsia="es-GT"/>
+        </w:rPr>
+        <w:t xml:space="preserve">dotnet-bot. </w:t>
+      </w:r>
       <w:r>
         <w:rPr>
           <w:rFonts w:eastAsia="Times New Roman" w:cs="Arial"/>
           <w:color w:val="000000"/>
           <w:szCs w:val="24"/>
-          <w:lang w:val="en-US" w:eastAsia="es-GT"/>
-        </w:rPr>
-        <w:t>dotnet-bot. (s/f). </w:t>
+          <w:lang w:eastAsia="es-GT"/>
+        </w:rPr>
+        <w:t>(s/f-a). </w:t>
       </w:r>
       <w:proofErr w:type="spellStart"/>
       <w:r>
@@ -10029,9 +9932,9 @@
           <w:iCs/>
           <w:color w:val="000000"/>
           <w:szCs w:val="24"/>
-          <w:lang w:val="en-US" w:eastAsia="es-GT"/>
-        </w:rPr>
-        <w:t>String.Substring</w:t>
+          <w:lang w:eastAsia="es-GT"/>
+        </w:rPr>
+        <w:t>Console.ForegroundColor</w:t>
       </w:r>
       <w:proofErr w:type="spellEnd"/>
       <w:r>
@@ -10041,9 +9944,60 @@
           <w:iCs/>
           <w:color w:val="000000"/>
           <w:szCs w:val="24"/>
+          <w:lang w:eastAsia="es-GT"/>
+        </w:rPr>
+        <w:t xml:space="preserve"> Propiedad</w:t>
+      </w:r>
+      <w:r>
+        <w:rPr>
+          <w:rFonts w:eastAsia="Times New Roman" w:cs="Arial"/>
+          <w:color w:val="000000"/>
+          <w:szCs w:val="24"/>
+          <w:lang w:eastAsia="es-GT"/>
+        </w:rPr>
+        <w:t xml:space="preserve">. Microsoft.com. Recuperado el 1 de junio de 2024, de </w:t>
+      </w:r>
+      <w:hyperlink r:id="rId18" w:history="1">
+        <w:r>
+          <w:rPr>
+            <w:rStyle w:val="Hipervnculo"/>
+            <w:rFonts w:eastAsia="Times New Roman" w:cs="Arial"/>
+            <w:szCs w:val="24"/>
+            <w:lang w:eastAsia="es-GT"/>
+          </w:rPr>
+          <w:t>https://learn.microsoft.com/es-es/dotnet/api/system.console.foregroundcolor?view=net-8.0</w:t>
+        </w:r>
+      </w:hyperlink>
+      <w:r>
+        <w:rPr>
+          <w:rFonts w:eastAsia="Times New Roman" w:cs="Arial"/>
+          <w:color w:val="000000"/>
+          <w:szCs w:val="24"/>
+          <w:lang w:eastAsia="es-GT"/>
+        </w:rPr>
+        <w:t xml:space="preserve"> </w:t>
+      </w:r>
+    </w:p>
+    <w:p>
+      <w:pPr>
+        <w:spacing w:before="100" w:beforeAutospacing="1" w:after="0" w:line="480" w:lineRule="auto"/>
+        <w:ind w:left="720" w:hanging="720"/>
+        <w:jc w:val="left"/>
+        <w:rPr>
+          <w:rFonts w:eastAsia="Times New Roman" w:cs="Arial"/>
+          <w:color w:val="000000"/>
+          <w:szCs w:val="24"/>
+          <w:lang w:eastAsia="es-GT"/>
+        </w:rPr>
+      </w:pPr>
+      <w:r>
+        <w:rPr>
+          <w:rFonts w:eastAsia="Times New Roman" w:cs="Arial"/>
+          <w:color w:val="000000"/>
+          <w:szCs w:val="24"/>
           <w:lang w:val="en-US" w:eastAsia="es-GT"/>
         </w:rPr>
-        <w:t xml:space="preserve"> </w:t>
+        <w:t>dotnet-bot. (s/f-b). </w:t>
       </w:r>
       <w:proofErr w:type="spellStart"/>
       <w:r>
@@ -10053,9 +10007,33 @@
           <w:iCs/>
           <w:color w:val="000000"/>
           <w:szCs w:val="24"/>
-          <w:lang w:val="en-US" w:eastAsia="es-GT"/>
-        </w:rPr>
-        <w:t>Método</w:t>
+          <w:lang w:eastAsia="es-GT"/>
+        </w:rPr>
+        <w:t>Console.OutputEncoding</w:t>
+      </w:r>
+      <w:proofErr w:type="spellEnd"/>
+      <w:r>
+        <w:rPr>
+          <w:rFonts w:eastAsia="Times New Roman" w:cs="Arial"/>
+          <w:i/>
+          <w:iCs/>
+          <w:color w:val="000000"/>
+          <w:szCs w:val="24"/>
+          <w:lang w:eastAsia="es-GT"/>
+        </w:rPr>
+        <w:t xml:space="preserve"> </w:t>
+      </w:r>
+      <w:proofErr w:type="spellStart"/>
+      <w:r>
+        <w:rPr>
+          <w:rFonts w:eastAsia="Times New Roman" w:cs="Arial"/>
+          <w:i/>
+          <w:iCs/>
+          <w:color w:val="000000"/>
+          <w:szCs w:val="24"/>
+          <w:lang w:eastAsia="es-GT"/>
+        </w:rPr>
+        <w:t>property</w:t>
       </w:r>
       <w:proofErr w:type="spellEnd"/>
       <w:r>
@@ -10063,10 +10041,21 @@
           <w:rFonts w:eastAsia="Times New Roman" w:cs="Arial"/>
           <w:color w:val="000000"/>
           <w:szCs w:val="24"/>
-          <w:lang w:val="en-US" w:eastAsia="es-GT"/>
-        </w:rPr>
-        <w:t xml:space="preserve">. </w:t>
-      </w:r>
+          <w:lang w:eastAsia="es-GT"/>
+        </w:rPr>
+        <w:t xml:space="preserve">. Microsoft.com. Recuperado el 1 de junio de 2024, de </w:t>
+      </w:r>
+      <w:hyperlink r:id="rId19" w:history="1">
+        <w:r>
+          <w:rPr>
+            <w:rStyle w:val="Hipervnculo"/>
+            <w:rFonts w:eastAsia="Times New Roman" w:cs="Arial"/>
+            <w:szCs w:val="24"/>
+            <w:lang w:eastAsia="es-GT"/>
+          </w:rPr>
+          <w:t>https://learn.microsoft.com/en-us/dotnet/api/system.console.outputencoding?view=net-8.0</w:t>
+        </w:r>
+      </w:hyperlink>
       <w:r>
         <w:rPr>
           <w:rFonts w:eastAsia="Times New Roman" w:cs="Arial"/>
@@ -10074,9 +10063,152 @@
           <w:szCs w:val="24"/>
           <w:lang w:eastAsia="es-GT"/>
         </w:rPr>
-        <w:t xml:space="preserve">Microsoft.com. Recuperado el 31 de mayo de 2024, de </w:t>
-      </w:r>
-      <w:hyperlink r:id="rId18" w:history="1">
+        <w:t xml:space="preserve"> </w:t>
+      </w:r>
+    </w:p>
+    <w:p>
+      <w:pPr>
+        <w:spacing w:before="100" w:beforeAutospacing="1" w:after="0" w:line="480" w:lineRule="auto"/>
+        <w:ind w:left="720" w:hanging="720"/>
+        <w:jc w:val="left"/>
+        <w:rPr>
+          <w:rFonts w:eastAsia="Times New Roman" w:cs="Arial"/>
+          <w:color w:val="000000"/>
+          <w:szCs w:val="24"/>
+          <w:lang w:eastAsia="es-GT"/>
+        </w:rPr>
+      </w:pPr>
+      <w:r>
+        <w:rPr>
+          <w:rFonts w:eastAsia="Times New Roman" w:cs="Arial"/>
+          <w:color w:val="000000"/>
+          <w:szCs w:val="24"/>
+          <w:lang w:val="en-US" w:eastAsia="es-GT"/>
+        </w:rPr>
+        <w:t>dotnet-bot. (s/f-c). </w:t>
+      </w:r>
+      <w:proofErr w:type="spellStart"/>
+      <w:r>
+        <w:rPr>
+          <w:rFonts w:eastAsia="Times New Roman" w:cs="Arial"/>
+          <w:i/>
+          <w:iCs/>
+          <w:color w:val="000000"/>
+          <w:szCs w:val="24"/>
+          <w:lang w:eastAsia="es-GT"/>
+        </w:rPr>
+        <w:t>Console.ResetColor</w:t>
+      </w:r>
+      <w:proofErr w:type="spellEnd"/>
+      <w:r>
+        <w:rPr>
+          <w:rFonts w:eastAsia="Times New Roman" w:cs="Arial"/>
+          <w:i/>
+          <w:iCs/>
+          <w:color w:val="000000"/>
+          <w:szCs w:val="24"/>
+          <w:lang w:eastAsia="es-GT"/>
+        </w:rPr>
+        <w:t xml:space="preserve"> </w:t>
+      </w:r>
+      <w:proofErr w:type="spellStart"/>
+      <w:r>
+        <w:rPr>
+          <w:rFonts w:eastAsia="Times New Roman" w:cs="Arial"/>
+          <w:i/>
+          <w:iCs/>
+          <w:color w:val="000000"/>
+          <w:szCs w:val="24"/>
+          <w:lang w:eastAsia="es-GT"/>
+        </w:rPr>
+        <w:t>method</w:t>
+      </w:r>
+      <w:proofErr w:type="spellEnd"/>
+      <w:r>
+        <w:rPr>
+          <w:rFonts w:eastAsia="Times New Roman" w:cs="Arial"/>
+          <w:color w:val="000000"/>
+          <w:szCs w:val="24"/>
+          <w:lang w:eastAsia="es-GT"/>
+        </w:rPr>
+        <w:t xml:space="preserve">. Microsoft.com. Recuperado el 1 de junio de 2024, de </w:t>
+      </w:r>
+      <w:hyperlink r:id="rId20" w:history="1">
+        <w:r>
+          <w:rPr>
+            <w:rStyle w:val="Hipervnculo"/>
+            <w:rFonts w:eastAsia="Times New Roman" w:cs="Arial"/>
+            <w:szCs w:val="24"/>
+            <w:lang w:eastAsia="es-GT"/>
+          </w:rPr>
+          <w:t>https://learn.microsoft.com/en-us/dotnet/api/system.console.resetcolor?view=net-8.0</w:t>
+        </w:r>
+      </w:hyperlink>
+      <w:r>
+        <w:rPr>
+          <w:rFonts w:eastAsia="Times New Roman" w:cs="Arial"/>
+          <w:color w:val="000000"/>
+          <w:szCs w:val="24"/>
+          <w:lang w:eastAsia="es-GT"/>
+        </w:rPr>
+        <w:t xml:space="preserve"> </w:t>
+      </w:r>
+    </w:p>
+    <w:p>
+      <w:pPr>
+        <w:spacing w:before="100" w:beforeAutospacing="1" w:after="0" w:line="480" w:lineRule="auto"/>
+        <w:ind w:left="720" w:hanging="720"/>
+        <w:jc w:val="left"/>
+        <w:rPr>
+          <w:rFonts w:eastAsia="Times New Roman" w:cs="Arial"/>
+          <w:color w:val="000000"/>
+          <w:szCs w:val="24"/>
+          <w:lang w:eastAsia="es-GT"/>
+        </w:rPr>
+      </w:pPr>
+      <w:r>
+        <w:rPr>
+          <w:rFonts w:eastAsia="Times New Roman" w:cs="Arial"/>
+          <w:color w:val="000000"/>
+          <w:szCs w:val="24"/>
+          <w:lang w:val="en-US" w:eastAsia="es-GT"/>
+        </w:rPr>
+        <w:t>dotnet-bot. (s/f-d). </w:t>
+      </w:r>
+      <w:proofErr w:type="spellStart"/>
+      <w:r>
+        <w:rPr>
+          <w:rFonts w:eastAsia="Times New Roman" w:cs="Arial"/>
+          <w:i/>
+          <w:iCs/>
+          <w:color w:val="000000"/>
+          <w:szCs w:val="24"/>
+          <w:lang w:eastAsia="es-GT"/>
+        </w:rPr>
+        <w:t>String.Substring</w:t>
+      </w:r>
+      <w:proofErr w:type="spellEnd"/>
+      <w:r>
+        <w:rPr>
+          <w:rFonts w:eastAsia="Times New Roman" w:cs="Arial"/>
+          <w:i/>
+          <w:iCs/>
+          <w:color w:val="000000"/>
+          <w:szCs w:val="24"/>
+          <w:lang w:eastAsia="es-GT"/>
+        </w:rPr>
+        <w:t xml:space="preserve"> Método</w:t>
+      </w:r>
+      <w:r>
+        <w:rPr>
+          <w:rFonts w:eastAsia="Times New Roman" w:cs="Arial"/>
+          <w:color w:val="000000"/>
+          <w:szCs w:val="24"/>
+          <w:lang w:eastAsia="es-GT"/>
+        </w:rPr>
+        <w:t xml:space="preserve">. Microsoft.com. Recuperado el 31 de mayo de 2024, de </w:t>
+      </w:r>
+      <w:hyperlink r:id="rId21" w:history="1">
         <w:r>
           <w:rPr>
             <w:rStyle w:val="Hipervnculo"/>
@@ -10087,6 +10219,15 @@
           <w:t>https://learn.microsoft.com/es-es/dotnet/api/system.string.substring?view=net-8.0</w:t>
         </w:r>
       </w:hyperlink>
+      <w:r>
+        <w:rPr>
+          <w:rFonts w:eastAsia="Times New Roman" w:cs="Arial"/>
+          <w:color w:val="000000"/>
+          <w:szCs w:val="24"/>
+          <w:lang w:eastAsia="es-GT"/>
+        </w:rPr>
+        <w:t xml:space="preserve"> </w:t>
+      </w:r>
     </w:p>
     <w:p>
       <w:pPr>
@@ -10119,7 +10260,7 @@
     </w:p>
     <w:p/>
     <w:sectPr>
-      <w:footerReference w:type="default" r:id="rId19"/>
+      <w:footerReference w:type="default" r:id="rId22"/>
       <w:pgSz w:w="11906" w:h="16838" w:code="9"/>
       <w:pgMar w:top="1417" w:right="1701" w:bottom="1417" w:left="1701" w:header="708" w:footer="708" w:gutter="0"/>
       <w:pgNumType w:start="0"/>
@@ -10166,6 +10307,7 @@
         <w:docPartUnique/>
       </w:docPartObj>
     </w:sdtPr>
+    <w:sdtEndPr/>
     <w:sdtContent>
       <w:p>
         <w:pPr>
@@ -10211,6 +10353,7 @@
         <w:docPartUnique/>
       </w:docPartObj>
     </w:sdtPr>
+    <w:sdtEndPr/>
     <w:sdtContent>
       <w:p>
         <w:pPr>
